--- a/k224-docs/Тест_кейсы_3.0.docx
+++ b/k224-docs/Тест_кейсы_3.0.docx
@@ -21921,19 +21921,7 @@
         <w:rPr>
           <w:color w:val="FF0000"/>
         </w:rPr>
-        <w:t xml:space="preserve">Проверка внешнего вида страницы редактирования </w:t>
-      </w:r>
-      <w:r>
-        <w:rPr>
-          <w:color w:val="FF0000"/>
-        </w:rPr>
-        <w:t>мероприятия</w:t>
-      </w:r>
-      <w:r>
-        <w:rPr>
-          <w:color w:val="FF0000"/>
-        </w:rPr>
-        <w:t>.</w:t>
+        <w:t>Проверка внешнего вида страницы редактирования мероприятия.</w:t>
       </w:r>
     </w:p>
     <w:p>
@@ -22088,13 +22076,7 @@
         <w:rPr>
           <w:color w:val="FF0000"/>
         </w:rPr>
-        <w:t>Зайти на страницу редактирования мероприятия</w:t>
-      </w:r>
-      <w:r>
-        <w:rPr>
-          <w:color w:val="FF0000"/>
-        </w:rPr>
-        <w:t>.</w:t>
+        <w:t>Зайти на страницу редактирования мероприятия.</w:t>
       </w:r>
     </w:p>
     <w:p>
@@ -22125,19 +22107,7 @@
         <w:rPr>
           <w:color w:val="FF0000"/>
         </w:rPr>
-        <w:t>Внешний вид страницы соответствует описанию из пункта 1.1.</w:t>
-      </w:r>
-      <w:r>
-        <w:rPr>
-          <w:color w:val="FF0000"/>
-        </w:rPr>
-        <w:t>9</w:t>
-      </w:r>
-      <w:r>
-        <w:rPr>
-          <w:color w:val="FF0000"/>
-        </w:rPr>
-        <w:t>.1 текущих тест требований.</w:t>
+        <w:t>Внешний вид страницы соответствует описанию из пункта 1.1.9.1 текущих тест требований.</w:t>
       </w:r>
       <w:r>
         <w:rPr>
@@ -22329,15 +22299,1487 @@
         <w:rPr>
           <w:color w:val="FF0000"/>
         </w:rPr>
-        <w:t>Зайти на страницу р</w:t>
+        <w:t>Зайти на страницу редактирования мероприятия.</w:t>
+      </w:r>
+    </w:p>
+    <w:p>
+      <w:pPr>
+        <w:pStyle w:val="ab"/>
+        <w:numPr>
+          <w:ilvl w:val="0"/>
+          <w:numId w:val="176"/>
+        </w:numPr>
+        <w:rPr>
+          <w:color w:val="FF0000"/>
+        </w:rPr>
+      </w:pPr>
+      <w:r>
+        <w:rPr>
+          <w:color w:val="FF0000"/>
+        </w:rPr>
+        <w:t>Нажать на поле редактирования даты</w:t>
+      </w:r>
+    </w:p>
+    <w:p>
+      <w:pPr>
+        <w:pStyle w:val="ab"/>
+        <w:numPr>
+          <w:ilvl w:val="0"/>
+          <w:numId w:val="176"/>
+        </w:numPr>
+        <w:rPr>
+          <w:color w:val="FF0000"/>
+        </w:rPr>
+      </w:pPr>
+      <w:r>
+        <w:rPr>
+          <w:color w:val="FF0000"/>
+        </w:rPr>
+        <w:t>Выбрать дату «31.12.2014»</w:t>
+      </w:r>
+    </w:p>
+    <w:p>
+      <w:pPr>
+        <w:pStyle w:val="6"/>
+        <w:rPr>
+          <w:rFonts w:ascii="Times New Roman" w:eastAsia="Times New Roman" w:hAnsi="Times New Roman" w:cs="Times New Roman"/>
+          <w:color w:val="FF0000"/>
+          <w:u w:val="single"/>
+        </w:rPr>
+      </w:pPr>
+      <w:r>
+        <w:rPr>
+          <w:rFonts w:ascii="Times New Roman" w:eastAsia="Times New Roman" w:hAnsi="Times New Roman" w:cs="Times New Roman"/>
+          <w:color w:val="FF0000"/>
+          <w:u w:val="single"/>
+        </w:rPr>
+        <w:t>Ожидаемый результат:</w:t>
+      </w:r>
+    </w:p>
+    <w:p>
+      <w:pPr>
+        <w:rPr>
+          <w:color w:val="FF0000"/>
+        </w:rPr>
+      </w:pPr>
+      <w:r>
+        <w:rPr>
+          <w:color w:val="FF0000"/>
+        </w:rPr>
+        <w:t>В поле дата сохранится дата «31.12.2014»</w:t>
+      </w:r>
+    </w:p>
+    <w:p>
+      <w:pPr>
+        <w:rPr>
+          <w:color w:val="FF0000"/>
+        </w:rPr>
+      </w:pPr>
+    </w:p>
+    <w:p>
+      <w:pPr>
+        <w:pStyle w:val="ab"/>
+        <w:numPr>
+          <w:ilvl w:val="1"/>
+          <w:numId w:val="4"/>
+        </w:numPr>
+        <w:rPr>
+          <w:color w:val="FF0000"/>
+        </w:rPr>
+      </w:pPr>
+      <w:r>
+        <w:rPr>
+          <w:color w:val="FF0000"/>
+        </w:rPr>
+        <w:t xml:space="preserve">Проверка </w:t>
+      </w:r>
+      <w:r>
+        <w:rPr>
+          <w:color w:val="FF0000"/>
+        </w:rPr>
+        <w:t>поля дата</w:t>
+      </w:r>
+      <w:r>
+        <w:rPr>
+          <w:color w:val="FF0000"/>
+        </w:rPr>
+        <w:t>.</w:t>
+      </w:r>
+    </w:p>
+    <w:p>
+      <w:pPr>
+        <w:ind w:firstLine="420"/>
+        <w:rPr>
+          <w:color w:val="FF0000"/>
+        </w:rPr>
+      </w:pPr>
+      <w:r>
+        <w:rPr>
+          <w:color w:val="FF0000"/>
+          <w:u w:val="single"/>
+        </w:rPr>
+        <w:t>Проверяемое тест требование</w:t>
+      </w:r>
+      <w:r>
+        <w:rPr>
+          <w:color w:val="FF0000"/>
+        </w:rPr>
+        <w:t xml:space="preserve">: </w:t>
+      </w:r>
+    </w:p>
+    <w:p>
+      <w:pPr>
+        <w:ind w:firstLine="708"/>
+        <w:rPr>
+          <w:color w:val="FF0000"/>
+        </w:rPr>
+      </w:pPr>
+      <w:r>
+        <w:rPr>
+          <w:color w:val="FF0000"/>
+        </w:rPr>
+        <w:t>1.1.</w:t>
+      </w:r>
+      <w:r>
+        <w:rPr>
+          <w:color w:val="FF0000"/>
+        </w:rPr>
+        <w:t>9.2</w:t>
+      </w:r>
+    </w:p>
+    <w:p>
+      <w:pPr>
+        <w:ind w:firstLine="360"/>
+        <w:rPr>
+          <w:color w:val="FF0000"/>
+        </w:rPr>
+      </w:pPr>
+      <w:r>
+        <w:rPr>
+          <w:color w:val="FF0000"/>
+          <w:u w:val="single"/>
+        </w:rPr>
+        <w:t>Шаги</w:t>
+      </w:r>
+      <w:r>
+        <w:rPr>
+          <w:color w:val="FF0000"/>
+        </w:rPr>
+        <w:t>:</w:t>
+      </w:r>
+    </w:p>
+    <w:p>
+      <w:pPr>
+        <w:pStyle w:val="ab"/>
+        <w:numPr>
+          <w:ilvl w:val="0"/>
+          <w:numId w:val="177"/>
+        </w:numPr>
+        <w:rPr>
+          <w:color w:val="FF0000"/>
+        </w:rPr>
+      </w:pPr>
+      <w:r>
+        <w:rPr>
+          <w:color w:val="FF0000"/>
+        </w:rPr>
+        <w:t>Зайти на сайт(</w:t>
+      </w:r>
+      <w:hyperlink r:id="rId104" w:history="1">
+        <w:r>
+          <w:rPr>
+            <w:rStyle w:val="ac"/>
+            <w:color w:val="FF0000"/>
+          </w:rPr>
+          <w:t>http://test-party.herokuapp.com/</w:t>
+        </w:r>
+      </w:hyperlink>
+      <w:r>
+        <w:rPr>
+          <w:color w:val="FF0000"/>
+        </w:rPr>
+        <w:t xml:space="preserve">) </w:t>
+      </w:r>
+    </w:p>
+    <w:p>
+      <w:pPr>
+        <w:pStyle w:val="ab"/>
+        <w:numPr>
+          <w:ilvl w:val="0"/>
+          <w:numId w:val="177"/>
+        </w:numPr>
+        <w:rPr>
+          <w:color w:val="FF0000"/>
+        </w:rPr>
+      </w:pPr>
+      <w:r>
+        <w:rPr>
+          <w:color w:val="FF0000"/>
+        </w:rPr>
+        <w:t>Зарегистрироваться</w:t>
+      </w:r>
+    </w:p>
+    <w:p>
+      <w:pPr>
+        <w:pStyle w:val="ab"/>
+        <w:numPr>
+          <w:ilvl w:val="0"/>
+          <w:numId w:val="177"/>
+        </w:numPr>
+        <w:rPr>
+          <w:color w:val="FF0000"/>
+        </w:rPr>
+      </w:pPr>
+      <w:r>
+        <w:rPr>
+          <w:color w:val="FF0000"/>
+        </w:rPr>
+        <w:t>Создать мероприятие</w:t>
+      </w:r>
+    </w:p>
+    <w:p>
+      <w:pPr>
+        <w:pStyle w:val="ab"/>
+        <w:numPr>
+          <w:ilvl w:val="0"/>
+          <w:numId w:val="177"/>
+        </w:numPr>
+        <w:rPr>
+          <w:color w:val="FF0000"/>
+        </w:rPr>
+      </w:pPr>
+      <w:r>
+        <w:rPr>
+          <w:color w:val="FF0000"/>
+        </w:rPr>
+        <w:t>Зайти на страницу редактирования мероприятия.</w:t>
+      </w:r>
+    </w:p>
+    <w:p>
+      <w:pPr>
+        <w:pStyle w:val="6"/>
+        <w:rPr>
+          <w:rFonts w:ascii="Times New Roman" w:eastAsia="Times New Roman" w:hAnsi="Times New Roman" w:cs="Times New Roman"/>
+          <w:color w:val="FF0000"/>
+          <w:u w:val="single"/>
+        </w:rPr>
+      </w:pPr>
+      <w:r>
+        <w:rPr>
+          <w:rFonts w:ascii="Times New Roman" w:eastAsia="Times New Roman" w:hAnsi="Times New Roman" w:cs="Times New Roman"/>
+          <w:color w:val="FF0000"/>
+          <w:u w:val="single"/>
+        </w:rPr>
+        <w:t>Ожидаемый результат:</w:t>
+      </w:r>
+    </w:p>
+    <w:p>
+      <w:pPr>
+        <w:rPr>
+          <w:color w:val="FF0000"/>
+        </w:rPr>
+      </w:pPr>
+      <w:r>
+        <w:rPr>
+          <w:color w:val="FF0000"/>
+        </w:rPr>
+        <w:t>Внешний вид страницы соответствует описанию из пункта 1.1.9.1 текущих тест требований.</w:t>
+      </w:r>
+      <w:r>
+        <w:rPr>
+          <w:color w:val="FF0000"/>
+        </w:rPr>
+        <w:tab/>
+      </w:r>
+    </w:p>
+    <w:p>
+      <w:pPr>
+        <w:rPr>
+          <w:color w:val="FF0000"/>
+        </w:rPr>
+      </w:pPr>
+    </w:p>
+    <w:p>
+      <w:pPr>
+        <w:pStyle w:val="ab"/>
+        <w:numPr>
+          <w:ilvl w:val="1"/>
+          <w:numId w:val="4"/>
+        </w:numPr>
+        <w:rPr>
+          <w:color w:val="FF0000"/>
+        </w:rPr>
+      </w:pPr>
+      <w:r>
+        <w:rPr>
+          <w:color w:val="FF0000"/>
+        </w:rPr>
+        <w:t xml:space="preserve">Проверка </w:t>
+      </w:r>
+      <w:r>
+        <w:rPr>
+          <w:color w:val="FF0000"/>
+        </w:rPr>
+        <w:t xml:space="preserve">поля </w:t>
+      </w:r>
+      <w:r>
+        <w:rPr>
+          <w:color w:val="FF0000"/>
+        </w:rPr>
+        <w:t>ввода названия</w:t>
+      </w:r>
+      <w:r>
+        <w:rPr>
+          <w:color w:val="FF0000"/>
+        </w:rPr>
+        <w:t>.</w:t>
+      </w:r>
+    </w:p>
+    <w:p>
+      <w:pPr>
+        <w:ind w:firstLine="420"/>
+        <w:rPr>
+          <w:color w:val="FF0000"/>
+        </w:rPr>
+      </w:pPr>
+      <w:r>
+        <w:rPr>
+          <w:color w:val="FF0000"/>
+          <w:u w:val="single"/>
+        </w:rPr>
+        <w:t>Проверяемое тест требование</w:t>
+      </w:r>
+      <w:r>
+        <w:rPr>
+          <w:color w:val="FF0000"/>
+        </w:rPr>
+        <w:t xml:space="preserve">: </w:t>
+      </w:r>
+    </w:p>
+    <w:p>
+      <w:pPr>
+        <w:ind w:firstLine="708"/>
+        <w:rPr>
+          <w:color w:val="FF0000"/>
+        </w:rPr>
+      </w:pPr>
+      <w:r>
+        <w:rPr>
+          <w:color w:val="FF0000"/>
+        </w:rPr>
+        <w:t>1.1.</w:t>
+      </w:r>
+      <w:r>
+        <w:rPr>
+          <w:color w:val="FF0000"/>
+        </w:rPr>
+        <w:t>9.3</w:t>
+      </w:r>
+    </w:p>
+    <w:p>
+      <w:pPr>
+        <w:ind w:firstLine="360"/>
+        <w:rPr>
+          <w:color w:val="FF0000"/>
+        </w:rPr>
+      </w:pPr>
+      <w:r>
+        <w:rPr>
+          <w:color w:val="FF0000"/>
+          <w:u w:val="single"/>
+        </w:rPr>
+        <w:t>Шаги</w:t>
+      </w:r>
+      <w:r>
+        <w:rPr>
+          <w:color w:val="FF0000"/>
+        </w:rPr>
+        <w:t>:</w:t>
+      </w:r>
+    </w:p>
+    <w:p>
+      <w:pPr>
+        <w:pStyle w:val="ab"/>
+        <w:numPr>
+          <w:ilvl w:val="0"/>
+          <w:numId w:val="178"/>
+        </w:numPr>
+        <w:rPr>
+          <w:color w:val="FF0000"/>
+        </w:rPr>
+      </w:pPr>
+      <w:r>
+        <w:rPr>
+          <w:color w:val="FF0000"/>
+        </w:rPr>
+        <w:lastRenderedPageBreak/>
+        <w:t>Зайти на сайт(</w:t>
+      </w:r>
+      <w:hyperlink r:id="rId105" w:history="1">
+        <w:r>
+          <w:rPr>
+            <w:rStyle w:val="ac"/>
+            <w:color w:val="FF0000"/>
+          </w:rPr>
+          <w:t>http://test-party.herokuapp.com/</w:t>
+        </w:r>
+      </w:hyperlink>
+      <w:r>
+        <w:rPr>
+          <w:color w:val="FF0000"/>
+        </w:rPr>
+        <w:t xml:space="preserve">) </w:t>
+      </w:r>
+    </w:p>
+    <w:p>
+      <w:pPr>
+        <w:pStyle w:val="ab"/>
+        <w:numPr>
+          <w:ilvl w:val="0"/>
+          <w:numId w:val="178"/>
+        </w:numPr>
+        <w:rPr>
+          <w:color w:val="FF0000"/>
+        </w:rPr>
+      </w:pPr>
+      <w:r>
+        <w:rPr>
+          <w:color w:val="FF0000"/>
+        </w:rPr>
+        <w:t>Зарегистрироваться</w:t>
+      </w:r>
+    </w:p>
+    <w:p>
+      <w:pPr>
+        <w:pStyle w:val="ab"/>
+        <w:numPr>
+          <w:ilvl w:val="0"/>
+          <w:numId w:val="178"/>
+        </w:numPr>
+        <w:rPr>
+          <w:color w:val="FF0000"/>
+        </w:rPr>
+      </w:pPr>
+      <w:r>
+        <w:rPr>
+          <w:color w:val="FF0000"/>
+        </w:rPr>
+        <w:t>Создать мероприятие</w:t>
+      </w:r>
+    </w:p>
+    <w:p>
+      <w:pPr>
+        <w:pStyle w:val="ab"/>
+        <w:numPr>
+          <w:ilvl w:val="0"/>
+          <w:numId w:val="178"/>
+        </w:numPr>
+        <w:rPr>
+          <w:color w:val="FF0000"/>
+        </w:rPr>
+      </w:pPr>
+      <w:r>
+        <w:rPr>
+          <w:color w:val="FF0000"/>
+        </w:rPr>
+        <w:t>Зайти на страницу редактирования мероприятия.</w:t>
+      </w:r>
+    </w:p>
+    <w:p>
+      <w:pPr>
+        <w:pStyle w:val="ab"/>
+        <w:numPr>
+          <w:ilvl w:val="0"/>
+          <w:numId w:val="178"/>
+        </w:numPr>
+        <w:rPr>
+          <w:color w:val="FF0000"/>
+        </w:rPr>
+      </w:pPr>
+      <w:r>
+        <w:rPr>
+          <w:color w:val="FF0000"/>
+        </w:rPr>
+        <w:t>Ввести 256 символов в поле ввода название</w:t>
+      </w:r>
+    </w:p>
+    <w:p>
+      <w:pPr>
+        <w:pStyle w:val="6"/>
+        <w:rPr>
+          <w:rFonts w:ascii="Times New Roman" w:eastAsia="Times New Roman" w:hAnsi="Times New Roman" w:cs="Times New Roman"/>
+          <w:color w:val="FF0000"/>
+          <w:u w:val="single"/>
+        </w:rPr>
+      </w:pPr>
+      <w:r>
+        <w:rPr>
+          <w:rFonts w:ascii="Times New Roman" w:eastAsia="Times New Roman" w:hAnsi="Times New Roman" w:cs="Times New Roman"/>
+          <w:color w:val="FF0000"/>
+          <w:u w:val="single"/>
+        </w:rPr>
+        <w:t>Ожидаемый результат:</w:t>
+      </w:r>
+    </w:p>
+    <w:p>
+      <w:pPr>
+        <w:rPr>
+          <w:color w:val="FF0000"/>
+        </w:rPr>
+      </w:pPr>
+      <w:r>
+        <w:rPr>
+          <w:color w:val="FF0000"/>
+        </w:rPr>
+        <w:t>Изменения не сохранятся при нажатии на кнопку сохранить.</w:t>
+      </w:r>
+      <w:r>
+        <w:rPr>
+          <w:color w:val="FF0000"/>
+        </w:rPr>
+        <w:tab/>
+      </w:r>
+    </w:p>
+    <w:p>
+      <w:pPr>
+        <w:rPr>
+          <w:color w:val="FF0000"/>
+        </w:rPr>
+      </w:pPr>
+    </w:p>
+    <w:p>
+      <w:pPr>
+        <w:pStyle w:val="ab"/>
+        <w:numPr>
+          <w:ilvl w:val="1"/>
+          <w:numId w:val="4"/>
+        </w:numPr>
+        <w:rPr>
+          <w:color w:val="FF0000"/>
+        </w:rPr>
+      </w:pPr>
+      <w:r>
+        <w:rPr>
+          <w:color w:val="FF0000"/>
+        </w:rPr>
+        <w:t xml:space="preserve">Проверка </w:t>
+      </w:r>
+      <w:r>
+        <w:rPr>
+          <w:color w:val="FF0000"/>
+        </w:rPr>
+        <w:t xml:space="preserve">поля ввода </w:t>
+      </w:r>
+      <w:r>
+        <w:rPr>
+          <w:color w:val="FF0000"/>
+        </w:rPr>
+        <w:t>место</w:t>
+      </w:r>
+      <w:r>
+        <w:rPr>
+          <w:color w:val="FF0000"/>
+        </w:rPr>
+        <w:t>.</w:t>
+      </w:r>
+    </w:p>
+    <w:p>
+      <w:pPr>
+        <w:ind w:firstLine="420"/>
+        <w:rPr>
+          <w:color w:val="FF0000"/>
+        </w:rPr>
+      </w:pPr>
+      <w:r>
+        <w:rPr>
+          <w:color w:val="FF0000"/>
+          <w:u w:val="single"/>
+        </w:rPr>
+        <w:t>Проверяемое тест требование</w:t>
+      </w:r>
+      <w:r>
+        <w:rPr>
+          <w:color w:val="FF0000"/>
+        </w:rPr>
+        <w:t xml:space="preserve">: </w:t>
+      </w:r>
+    </w:p>
+    <w:p>
+      <w:pPr>
+        <w:ind w:firstLine="708"/>
+        <w:rPr>
+          <w:color w:val="FF0000"/>
+        </w:rPr>
+      </w:pPr>
+      <w:r>
+        <w:rPr>
+          <w:color w:val="FF0000"/>
+        </w:rPr>
+        <w:t>1.1.</w:t>
+      </w:r>
+      <w:r>
+        <w:rPr>
+          <w:color w:val="FF0000"/>
+        </w:rPr>
+        <w:t>9.4</w:t>
+      </w:r>
+    </w:p>
+    <w:p>
+      <w:pPr>
+        <w:ind w:firstLine="360"/>
+        <w:rPr>
+          <w:color w:val="FF0000"/>
+        </w:rPr>
+      </w:pPr>
+      <w:r>
+        <w:rPr>
+          <w:color w:val="FF0000"/>
+          <w:u w:val="single"/>
+        </w:rPr>
+        <w:t>Шаги</w:t>
+      </w:r>
+      <w:r>
+        <w:rPr>
+          <w:color w:val="FF0000"/>
+        </w:rPr>
+        <w:t>:</w:t>
+      </w:r>
+    </w:p>
+    <w:p>
+      <w:pPr>
+        <w:pStyle w:val="ab"/>
+        <w:numPr>
+          <w:ilvl w:val="0"/>
+          <w:numId w:val="179"/>
+        </w:numPr>
+        <w:rPr>
+          <w:color w:val="FF0000"/>
+        </w:rPr>
+      </w:pPr>
+      <w:r>
+        <w:rPr>
+          <w:color w:val="FF0000"/>
+        </w:rPr>
+        <w:t>Зайти на сайт(</w:t>
+      </w:r>
+      <w:hyperlink r:id="rId106" w:history="1">
+        <w:r>
+          <w:rPr>
+            <w:rStyle w:val="ac"/>
+            <w:color w:val="FF0000"/>
+          </w:rPr>
+          <w:t>http://test-party.herokuapp.com/</w:t>
+        </w:r>
+      </w:hyperlink>
+      <w:r>
+        <w:rPr>
+          <w:color w:val="FF0000"/>
+        </w:rPr>
+        <w:t xml:space="preserve">) </w:t>
+      </w:r>
+    </w:p>
+    <w:p>
+      <w:pPr>
+        <w:pStyle w:val="ab"/>
+        <w:numPr>
+          <w:ilvl w:val="0"/>
+          <w:numId w:val="179"/>
+        </w:numPr>
+        <w:rPr>
+          <w:color w:val="FF0000"/>
+        </w:rPr>
+      </w:pPr>
+      <w:r>
+        <w:rPr>
+          <w:color w:val="FF0000"/>
+        </w:rPr>
+        <w:t>Зарегистрироваться</w:t>
+      </w:r>
+    </w:p>
+    <w:p>
+      <w:pPr>
+        <w:pStyle w:val="ab"/>
+        <w:numPr>
+          <w:ilvl w:val="0"/>
+          <w:numId w:val="179"/>
+        </w:numPr>
+        <w:rPr>
+          <w:color w:val="FF0000"/>
+        </w:rPr>
+      </w:pPr>
+      <w:r>
+        <w:rPr>
+          <w:color w:val="FF0000"/>
+        </w:rPr>
+        <w:t>Создать мероприятие</w:t>
+      </w:r>
+    </w:p>
+    <w:p>
+      <w:pPr>
+        <w:pStyle w:val="ab"/>
+        <w:numPr>
+          <w:ilvl w:val="0"/>
+          <w:numId w:val="179"/>
+        </w:numPr>
+        <w:rPr>
+          <w:color w:val="FF0000"/>
+        </w:rPr>
+      </w:pPr>
+      <w:r>
+        <w:rPr>
+          <w:color w:val="FF0000"/>
+        </w:rPr>
+        <w:t>Зайти на страницу редактирования мероприятия.</w:t>
+      </w:r>
+    </w:p>
+    <w:p>
+      <w:pPr>
+        <w:pStyle w:val="ab"/>
+        <w:numPr>
+          <w:ilvl w:val="0"/>
+          <w:numId w:val="179"/>
+        </w:numPr>
+        <w:rPr>
+          <w:color w:val="FF0000"/>
+        </w:rPr>
+      </w:pPr>
+      <w:r>
+        <w:rPr>
+          <w:color w:val="FF0000"/>
+        </w:rPr>
+        <w:t>Ввести 256 символов</w:t>
+      </w:r>
+      <w:r>
+        <w:rPr>
+          <w:color w:val="FF0000"/>
+        </w:rPr>
+        <w:t xml:space="preserve"> в поле ввода место</w:t>
+      </w:r>
+    </w:p>
+    <w:p>
+      <w:pPr>
+        <w:pStyle w:val="6"/>
+        <w:rPr>
+          <w:rFonts w:ascii="Times New Roman" w:eastAsia="Times New Roman" w:hAnsi="Times New Roman" w:cs="Times New Roman"/>
+          <w:color w:val="FF0000"/>
+          <w:u w:val="single"/>
+        </w:rPr>
+      </w:pPr>
+      <w:r>
+        <w:rPr>
+          <w:rFonts w:ascii="Times New Roman" w:eastAsia="Times New Roman" w:hAnsi="Times New Roman" w:cs="Times New Roman"/>
+          <w:color w:val="FF0000"/>
+          <w:u w:val="single"/>
+        </w:rPr>
+        <w:t>Ожидаемый результат:</w:t>
+      </w:r>
+    </w:p>
+    <w:p>
+      <w:pPr>
+        <w:rPr>
+          <w:color w:val="FF0000"/>
+        </w:rPr>
+      </w:pPr>
+      <w:r>
+        <w:rPr>
+          <w:color w:val="FF0000"/>
+        </w:rPr>
+        <w:t>Изменения не сохранятся при нажатии на кнопку сохранить.</w:t>
+      </w:r>
+    </w:p>
+    <w:p>
+      <w:pPr>
+        <w:rPr>
+          <w:color w:val="FF0000"/>
+        </w:rPr>
+      </w:pPr>
+    </w:p>
+    <w:p>
+      <w:pPr>
+        <w:pStyle w:val="ab"/>
+        <w:numPr>
+          <w:ilvl w:val="1"/>
+          <w:numId w:val="4"/>
+        </w:numPr>
+        <w:rPr>
+          <w:color w:val="FF0000"/>
+        </w:rPr>
+      </w:pPr>
+      <w:r>
+        <w:rPr>
+          <w:color w:val="FF0000"/>
+        </w:rPr>
+        <w:t xml:space="preserve">Проверка </w:t>
+      </w:r>
+      <w:r>
+        <w:rPr>
+          <w:color w:val="FF0000"/>
+        </w:rPr>
+        <w:t xml:space="preserve">поля ввода </w:t>
+      </w:r>
+      <w:r>
+        <w:rPr>
+          <w:color w:val="FF0000"/>
+        </w:rPr>
+        <w:t>тема</w:t>
+      </w:r>
+      <w:r>
+        <w:rPr>
+          <w:color w:val="FF0000"/>
+        </w:rPr>
+        <w:t>.</w:t>
+      </w:r>
+    </w:p>
+    <w:p>
+      <w:pPr>
+        <w:ind w:firstLine="420"/>
+        <w:rPr>
+          <w:color w:val="FF0000"/>
+        </w:rPr>
+      </w:pPr>
+      <w:r>
+        <w:rPr>
+          <w:color w:val="FF0000"/>
+          <w:u w:val="single"/>
+        </w:rPr>
+        <w:t>Проверяемое тест требование</w:t>
+      </w:r>
+      <w:r>
+        <w:rPr>
+          <w:color w:val="FF0000"/>
+        </w:rPr>
+        <w:t xml:space="preserve">: </w:t>
+      </w:r>
+    </w:p>
+    <w:p>
+      <w:pPr>
+        <w:ind w:firstLine="708"/>
+        <w:rPr>
+          <w:color w:val="FF0000"/>
+        </w:rPr>
+      </w:pPr>
+      <w:r>
+        <w:rPr>
+          <w:color w:val="FF0000"/>
+        </w:rPr>
+        <w:t>1.1.</w:t>
+      </w:r>
+      <w:r>
+        <w:rPr>
+          <w:color w:val="FF0000"/>
+        </w:rPr>
+        <w:t>9.5</w:t>
+      </w:r>
+    </w:p>
+    <w:p>
+      <w:pPr>
+        <w:ind w:firstLine="360"/>
+        <w:rPr>
+          <w:color w:val="FF0000"/>
+        </w:rPr>
+      </w:pPr>
+      <w:r>
+        <w:rPr>
+          <w:color w:val="FF0000"/>
+          <w:u w:val="single"/>
+        </w:rPr>
+        <w:t>Шаги</w:t>
+      </w:r>
+      <w:r>
+        <w:rPr>
+          <w:color w:val="FF0000"/>
+        </w:rPr>
+        <w:t>:</w:t>
+      </w:r>
+    </w:p>
+    <w:p>
+      <w:pPr>
+        <w:pStyle w:val="ab"/>
+        <w:numPr>
+          <w:ilvl w:val="0"/>
+          <w:numId w:val="180"/>
+        </w:numPr>
+        <w:rPr>
+          <w:color w:val="FF0000"/>
+        </w:rPr>
+      </w:pPr>
+      <w:r>
+        <w:rPr>
+          <w:color w:val="FF0000"/>
+        </w:rPr>
+        <w:t>Зайти на сайт(</w:t>
+      </w:r>
+      <w:hyperlink r:id="rId107" w:history="1">
+        <w:r>
+          <w:rPr>
+            <w:rStyle w:val="ac"/>
+            <w:color w:val="FF0000"/>
+          </w:rPr>
+          <w:t>http://test-party.herokuapp.com/</w:t>
+        </w:r>
+      </w:hyperlink>
+      <w:r>
+        <w:rPr>
+          <w:color w:val="FF0000"/>
+        </w:rPr>
+        <w:t xml:space="preserve">) </w:t>
+      </w:r>
+    </w:p>
+    <w:p>
+      <w:pPr>
+        <w:pStyle w:val="ab"/>
+        <w:numPr>
+          <w:ilvl w:val="0"/>
+          <w:numId w:val="180"/>
+        </w:numPr>
+        <w:rPr>
+          <w:color w:val="FF0000"/>
+        </w:rPr>
+      </w:pPr>
+      <w:r>
+        <w:rPr>
+          <w:color w:val="FF0000"/>
+        </w:rPr>
+        <w:t>Зарегистрироваться</w:t>
+      </w:r>
+    </w:p>
+    <w:p>
+      <w:pPr>
+        <w:pStyle w:val="ab"/>
+        <w:numPr>
+          <w:ilvl w:val="0"/>
+          <w:numId w:val="180"/>
+        </w:numPr>
+        <w:rPr>
+          <w:color w:val="FF0000"/>
+        </w:rPr>
+      </w:pPr>
+      <w:r>
+        <w:rPr>
+          <w:color w:val="FF0000"/>
+        </w:rPr>
+        <w:t>Создать мероприятие</w:t>
+      </w:r>
+    </w:p>
+    <w:p>
+      <w:pPr>
+        <w:pStyle w:val="ab"/>
+        <w:numPr>
+          <w:ilvl w:val="0"/>
+          <w:numId w:val="180"/>
+        </w:numPr>
+        <w:rPr>
+          <w:color w:val="FF0000"/>
+        </w:rPr>
+      </w:pPr>
+      <w:r>
+        <w:rPr>
+          <w:color w:val="FF0000"/>
+        </w:rPr>
+        <w:t>Зайти на страницу редактирования мероприятия.</w:t>
+      </w:r>
+    </w:p>
+    <w:p>
+      <w:pPr>
+        <w:pStyle w:val="ab"/>
+        <w:numPr>
+          <w:ilvl w:val="0"/>
+          <w:numId w:val="180"/>
+        </w:numPr>
+        <w:rPr>
+          <w:color w:val="FF0000"/>
+        </w:rPr>
+      </w:pPr>
+      <w:r>
+        <w:rPr>
+          <w:color w:val="FF0000"/>
+        </w:rPr>
+        <w:t xml:space="preserve">Ввести 256 символов в поле ввода </w:t>
+      </w:r>
+      <w:r>
+        <w:rPr>
+          <w:color w:val="FF0000"/>
+        </w:rPr>
+        <w:t>тема</w:t>
+      </w:r>
+    </w:p>
+    <w:p>
+      <w:pPr>
+        <w:pStyle w:val="6"/>
+        <w:rPr>
+          <w:rFonts w:ascii="Times New Roman" w:eastAsia="Times New Roman" w:hAnsi="Times New Roman" w:cs="Times New Roman"/>
+          <w:color w:val="FF0000"/>
+          <w:u w:val="single"/>
+        </w:rPr>
+      </w:pPr>
+      <w:r>
+        <w:rPr>
+          <w:rFonts w:ascii="Times New Roman" w:eastAsia="Times New Roman" w:hAnsi="Times New Roman" w:cs="Times New Roman"/>
+          <w:color w:val="FF0000"/>
+          <w:u w:val="single"/>
+        </w:rPr>
+        <w:t>Ожидаемый результат:</w:t>
+      </w:r>
+    </w:p>
+    <w:p>
+      <w:pPr>
+        <w:rPr>
+          <w:color w:val="FF0000"/>
+        </w:rPr>
+      </w:pPr>
+      <w:r>
+        <w:rPr>
+          <w:color w:val="FF0000"/>
+        </w:rPr>
+        <w:t>Изменения не сохранятся при нажатии на кнопку сохранить.</w:t>
+      </w:r>
+    </w:p>
+    <w:p>
+      <w:pPr>
+        <w:rPr>
+          <w:color w:val="FF0000"/>
+        </w:rPr>
+      </w:pPr>
+    </w:p>
+    <w:p>
+      <w:pPr>
+        <w:pStyle w:val="ab"/>
+        <w:numPr>
+          <w:ilvl w:val="1"/>
+          <w:numId w:val="4"/>
+        </w:numPr>
+        <w:rPr>
+          <w:color w:val="FF0000"/>
+        </w:rPr>
+      </w:pPr>
+      <w:r>
+        <w:rPr>
+          <w:color w:val="FF0000"/>
+        </w:rPr>
+        <w:t xml:space="preserve">Проверка </w:t>
+      </w:r>
+      <w:r>
+        <w:rPr>
+          <w:color w:val="FF0000"/>
+        </w:rPr>
+        <w:t>поля ввода место</w:t>
+      </w:r>
+      <w:r>
+        <w:rPr>
+          <w:color w:val="FF0000"/>
+        </w:rPr>
+        <w:t>.</w:t>
+      </w:r>
+    </w:p>
+    <w:p>
+      <w:pPr>
+        <w:ind w:firstLine="420"/>
+        <w:rPr>
+          <w:color w:val="FF0000"/>
+        </w:rPr>
+      </w:pPr>
+      <w:r>
+        <w:rPr>
+          <w:color w:val="FF0000"/>
+          <w:u w:val="single"/>
+        </w:rPr>
+        <w:t>Проверяемое тест требование</w:t>
+      </w:r>
+      <w:r>
+        <w:rPr>
+          <w:color w:val="FF0000"/>
+        </w:rPr>
+        <w:t xml:space="preserve">: </w:t>
+      </w:r>
+    </w:p>
+    <w:p>
+      <w:pPr>
+        <w:ind w:firstLine="708"/>
+        <w:rPr>
+          <w:color w:val="FF0000"/>
+        </w:rPr>
+      </w:pPr>
+      <w:r>
+        <w:rPr>
+          <w:color w:val="FF0000"/>
+        </w:rPr>
+        <w:t>1.1.</w:t>
+      </w:r>
+      <w:r>
+        <w:rPr>
+          <w:color w:val="FF0000"/>
+        </w:rPr>
+        <w:t>9.5</w:t>
+      </w:r>
+    </w:p>
+    <w:p>
+      <w:pPr>
+        <w:ind w:firstLine="360"/>
+        <w:rPr>
+          <w:color w:val="FF0000"/>
+        </w:rPr>
+      </w:pPr>
+      <w:r>
+        <w:rPr>
+          <w:color w:val="FF0000"/>
+          <w:u w:val="single"/>
+        </w:rPr>
+        <w:t>Шаги</w:t>
+      </w:r>
+      <w:r>
+        <w:rPr>
+          <w:color w:val="FF0000"/>
+        </w:rPr>
+        <w:t>:</w:t>
+      </w:r>
+    </w:p>
+    <w:p>
+      <w:pPr>
+        <w:pStyle w:val="ab"/>
+        <w:numPr>
+          <w:ilvl w:val="0"/>
+          <w:numId w:val="181"/>
+        </w:numPr>
+        <w:rPr>
+          <w:color w:val="FF0000"/>
+        </w:rPr>
+      </w:pPr>
+      <w:r>
+        <w:rPr>
+          <w:color w:val="FF0000"/>
+        </w:rPr>
+        <w:t>Зайти на сайт(</w:t>
+      </w:r>
+      <w:hyperlink r:id="rId108" w:history="1">
+        <w:r>
+          <w:rPr>
+            <w:rStyle w:val="ac"/>
+            <w:color w:val="FF0000"/>
+          </w:rPr>
+          <w:t>http://test-party.herokuapp.com/</w:t>
+        </w:r>
+      </w:hyperlink>
+      <w:r>
+        <w:rPr>
+          <w:color w:val="FF0000"/>
+        </w:rPr>
+        <w:t xml:space="preserve">) </w:t>
+      </w:r>
+    </w:p>
+    <w:p>
+      <w:pPr>
+        <w:pStyle w:val="ab"/>
+        <w:numPr>
+          <w:ilvl w:val="0"/>
+          <w:numId w:val="181"/>
+        </w:numPr>
+        <w:rPr>
+          <w:color w:val="FF0000"/>
+        </w:rPr>
+      </w:pPr>
+      <w:r>
+        <w:rPr>
+          <w:color w:val="FF0000"/>
+        </w:rPr>
+        <w:t>Зарегистрироваться</w:t>
+      </w:r>
+    </w:p>
+    <w:p>
+      <w:pPr>
+        <w:pStyle w:val="ab"/>
+        <w:numPr>
+          <w:ilvl w:val="0"/>
+          <w:numId w:val="181"/>
+        </w:numPr>
+        <w:rPr>
+          <w:color w:val="FF0000"/>
+        </w:rPr>
+      </w:pPr>
+      <w:r>
+        <w:rPr>
+          <w:color w:val="FF0000"/>
+        </w:rPr>
+        <w:t>Создать мероприятие</w:t>
+      </w:r>
+    </w:p>
+    <w:p>
+      <w:pPr>
+        <w:pStyle w:val="ab"/>
+        <w:numPr>
+          <w:ilvl w:val="0"/>
+          <w:numId w:val="181"/>
+        </w:numPr>
+        <w:rPr>
+          <w:color w:val="FF0000"/>
+        </w:rPr>
+      </w:pPr>
+      <w:r>
+        <w:rPr>
+          <w:color w:val="FF0000"/>
+        </w:rPr>
+        <w:t>Зайти на страницу редактирования мероприятия.</w:t>
+      </w:r>
+    </w:p>
+    <w:p>
+      <w:pPr>
+        <w:pStyle w:val="ab"/>
+        <w:numPr>
+          <w:ilvl w:val="0"/>
+          <w:numId w:val="181"/>
+        </w:numPr>
+        <w:rPr>
+          <w:color w:val="FF0000"/>
+        </w:rPr>
+      </w:pPr>
+      <w:r>
+        <w:rPr>
+          <w:color w:val="FF0000"/>
+        </w:rPr>
+        <w:t>Ввести 256 символов в поле ввода место</w:t>
+      </w:r>
+    </w:p>
+    <w:p>
+      <w:pPr>
+        <w:pStyle w:val="6"/>
+        <w:rPr>
+          <w:rFonts w:ascii="Times New Roman" w:eastAsia="Times New Roman" w:hAnsi="Times New Roman" w:cs="Times New Roman"/>
+          <w:color w:val="FF0000"/>
+          <w:u w:val="single"/>
+        </w:rPr>
+      </w:pPr>
+      <w:r>
+        <w:rPr>
+          <w:rFonts w:ascii="Times New Roman" w:eastAsia="Times New Roman" w:hAnsi="Times New Roman" w:cs="Times New Roman"/>
+          <w:color w:val="FF0000"/>
+          <w:u w:val="single"/>
+        </w:rPr>
+        <w:t>Ожидаемый результат:</w:t>
+      </w:r>
+    </w:p>
+    <w:p>
+      <w:pPr>
+        <w:rPr>
+          <w:color w:val="FF0000"/>
+        </w:rPr>
+      </w:pPr>
+      <w:r>
+        <w:rPr>
+          <w:color w:val="FF0000"/>
+        </w:rPr>
+        <w:t>Изменения не сохранятся при нажатии на кнопку сохранить.</w:t>
+      </w:r>
+    </w:p>
+    <w:p>
+      <w:pPr>
+        <w:rPr>
+          <w:color w:val="FF0000"/>
+        </w:rPr>
+      </w:pPr>
+    </w:p>
+    <w:p>
+      <w:pPr>
+        <w:pStyle w:val="ab"/>
+        <w:numPr>
+          <w:ilvl w:val="1"/>
+          <w:numId w:val="4"/>
+        </w:numPr>
+        <w:rPr>
+          <w:color w:val="FF0000"/>
+        </w:rPr>
+      </w:pPr>
+      <w:r>
+        <w:rPr>
+          <w:color w:val="FF0000"/>
+        </w:rPr>
+        <w:lastRenderedPageBreak/>
+        <w:t xml:space="preserve">Проверка </w:t>
+      </w:r>
+      <w:r>
+        <w:rPr>
+          <w:color w:val="FF0000"/>
+        </w:rPr>
+        <w:t>появления адреса на карте</w:t>
+      </w:r>
+      <w:r>
+        <w:rPr>
+          <w:color w:val="FF0000"/>
+        </w:rPr>
+        <w:t>.</w:t>
+      </w:r>
+    </w:p>
+    <w:p>
+      <w:pPr>
+        <w:ind w:firstLine="420"/>
+        <w:rPr>
+          <w:color w:val="FF0000"/>
+        </w:rPr>
+      </w:pPr>
+      <w:r>
+        <w:rPr>
+          <w:color w:val="FF0000"/>
+          <w:u w:val="single"/>
+        </w:rPr>
+        <w:t>Проверяемое тест требование</w:t>
+      </w:r>
+      <w:r>
+        <w:rPr>
+          <w:color w:val="FF0000"/>
+        </w:rPr>
+        <w:t xml:space="preserve">: </w:t>
+      </w:r>
+    </w:p>
+    <w:p>
+      <w:pPr>
+        <w:ind w:firstLine="708"/>
+        <w:rPr>
+          <w:color w:val="FF0000"/>
+        </w:rPr>
+      </w:pPr>
+      <w:r>
+        <w:rPr>
+          <w:color w:val="FF0000"/>
+        </w:rPr>
+        <w:t>1.1.</w:t>
+      </w:r>
+      <w:r>
+        <w:rPr>
+          <w:color w:val="FF0000"/>
+        </w:rPr>
+        <w:t>9.6</w:t>
       </w:r>
       <w:bookmarkStart w:id="12" w:name="_GoBack"/>
       <w:bookmarkEnd w:id="12"/>
-      <w:r>
-        <w:rPr>
-          <w:color w:val="FF0000"/>
-        </w:rPr>
-        <w:t>едактирования мероприятия.</w:t>
+    </w:p>
+    <w:p>
+      <w:pPr>
+        <w:ind w:firstLine="360"/>
+        <w:rPr>
+          <w:color w:val="FF0000"/>
+        </w:rPr>
+      </w:pPr>
+      <w:r>
+        <w:rPr>
+          <w:color w:val="FF0000"/>
+          <w:u w:val="single"/>
+        </w:rPr>
+        <w:t>Шаги</w:t>
+      </w:r>
+      <w:r>
+        <w:rPr>
+          <w:color w:val="FF0000"/>
+        </w:rPr>
+        <w:t>:</w:t>
+      </w:r>
+    </w:p>
+    <w:p>
+      <w:pPr>
+        <w:pStyle w:val="ab"/>
+        <w:numPr>
+          <w:ilvl w:val="0"/>
+          <w:numId w:val="178"/>
+        </w:numPr>
+        <w:rPr>
+          <w:color w:val="FF0000"/>
+        </w:rPr>
+      </w:pPr>
+      <w:r>
+        <w:rPr>
+          <w:color w:val="FF0000"/>
+        </w:rPr>
+        <w:t>Зайти на сайт(</w:t>
+      </w:r>
+      <w:hyperlink r:id="rId109" w:history="1">
+        <w:r>
+          <w:rPr>
+            <w:rStyle w:val="ac"/>
+            <w:color w:val="FF0000"/>
+          </w:rPr>
+          <w:t>http://test-party.herokuapp.com/</w:t>
+        </w:r>
+      </w:hyperlink>
+      <w:r>
+        <w:rPr>
+          <w:color w:val="FF0000"/>
+        </w:rPr>
+        <w:t xml:space="preserve">) </w:t>
+      </w:r>
+    </w:p>
+    <w:p>
+      <w:pPr>
+        <w:pStyle w:val="ab"/>
+        <w:numPr>
+          <w:ilvl w:val="0"/>
+          <w:numId w:val="178"/>
+        </w:numPr>
+        <w:rPr>
+          <w:color w:val="FF0000"/>
+        </w:rPr>
+      </w:pPr>
+      <w:r>
+        <w:rPr>
+          <w:color w:val="FF0000"/>
+        </w:rPr>
+        <w:t>Зарегистрироваться</w:t>
+      </w:r>
+    </w:p>
+    <w:p>
+      <w:pPr>
+        <w:pStyle w:val="ab"/>
+        <w:numPr>
+          <w:ilvl w:val="0"/>
+          <w:numId w:val="178"/>
+        </w:numPr>
+        <w:rPr>
+          <w:color w:val="FF0000"/>
+        </w:rPr>
+      </w:pPr>
+      <w:r>
+        <w:rPr>
+          <w:color w:val="FF0000"/>
+        </w:rPr>
+        <w:t>Создать мероприятие</w:t>
+      </w:r>
+    </w:p>
+    <w:p>
+      <w:pPr>
+        <w:pStyle w:val="ab"/>
+        <w:numPr>
+          <w:ilvl w:val="0"/>
+          <w:numId w:val="178"/>
+        </w:numPr>
+        <w:rPr>
+          <w:color w:val="FF0000"/>
+        </w:rPr>
+      </w:pPr>
+      <w:r>
+        <w:rPr>
+          <w:color w:val="FF0000"/>
+        </w:rPr>
+        <w:t>Зайти на страницу редактирования мероприятия.</w:t>
+      </w:r>
+    </w:p>
+    <w:p>
+      <w:pPr>
+        <w:pStyle w:val="ab"/>
+        <w:numPr>
+          <w:ilvl w:val="0"/>
+          <w:numId w:val="178"/>
+        </w:numPr>
+        <w:rPr>
+          <w:color w:val="FF0000"/>
+        </w:rPr>
+      </w:pPr>
+      <w:r>
+        <w:rPr>
+          <w:color w:val="FF0000"/>
+        </w:rPr>
+        <w:t xml:space="preserve">Ввести </w:t>
+      </w:r>
+      <w:r>
+        <w:rPr>
+          <w:color w:val="FF0000"/>
+        </w:rPr>
+        <w:t>адрес «Каширское шоссе, 31» в поле ввода адреса</w:t>
       </w:r>
     </w:p>
     <w:p>
@@ -22365,36 +23807,14 @@
         </w:rPr>
       </w:pPr>
       <w:r>
-        <w:rPr>
-          <w:color w:val="FF0000"/>
-        </w:rPr>
-        <w:t>Внешний вид страницы соответствует описанию из пункта 1.1.9.1 текущих тест требований.</w:t>
-      </w:r>
-      <w:r>
-        <w:rPr>
-          <w:color w:val="FF0000"/>
-        </w:rPr>
-        <w:tab/>
-      </w:r>
-    </w:p>
-    <w:p>
-      <w:pPr>
-        <w:rPr>
-          <w:color w:val="FF0000"/>
-        </w:rPr>
-      </w:pPr>
-    </w:p>
-    <w:p>
-      <w:pPr>
-        <w:pStyle w:val="3"/>
         <w:rPr>
           <w:rStyle w:val="a9"/>
           <w:b w:val="0"/>
           <w:i w:val="0"/>
           <w:color w:val="FF0000"/>
         </w:rPr>
-      </w:pPr>
-      <w:bookmarkStart w:id="13" w:name="_Toc406806737"/>
+        <w:t>Н</w:t>
+      </w:r>
       <w:r>
         <w:rPr>
           <w:rStyle w:val="a9"/>
@@ -22402,6 +23822,54 @@
           <w:i w:val="0"/>
           <w:color w:val="FF0000"/>
         </w:rPr>
+        <w:t xml:space="preserve">а карте Google.Maps появляется указатель </w:t>
+      </w:r>
+      <w:r>
+        <w:rPr>
+          <w:color w:val="FF0000"/>
+        </w:rPr>
+        <w:t>адрес</w:t>
+      </w:r>
+      <w:r>
+        <w:rPr>
+          <w:color w:val="FF0000"/>
+        </w:rPr>
+        <w:t>а</w:t>
+      </w:r>
+      <w:r>
+        <w:rPr>
+          <w:color w:val="FF0000"/>
+        </w:rPr>
+        <w:t xml:space="preserve"> «Каширское шоссе, 31»</w:t>
+      </w:r>
+      <w:r>
+        <w:rPr>
+          <w:rStyle w:val="a9"/>
+          <w:b w:val="0"/>
+          <w:i w:val="0"/>
+          <w:color w:val="FF0000"/>
+        </w:rPr>
+        <w:t>.</w:t>
+      </w:r>
+    </w:p>
+    <w:p>
+      <w:pPr>
+        <w:pStyle w:val="3"/>
+        <w:rPr>
+          <w:rStyle w:val="a9"/>
+          <w:b w:val="0"/>
+          <w:i w:val="0"/>
+          <w:color w:val="FF0000"/>
+        </w:rPr>
+      </w:pPr>
+      <w:bookmarkStart w:id="13" w:name="_Toc406806737"/>
+      <w:r>
+        <w:rPr>
+          <w:rStyle w:val="a9"/>
+          <w:b w:val="0"/>
+          <w:i w:val="0"/>
+          <w:color w:val="FF0000"/>
+        </w:rPr>
         <w:t>Страница мероприятия</w:t>
       </w:r>
       <w:bookmarkEnd w:id="13"/>
@@ -23057,7 +24525,7 @@
       </w:r>
     </w:p>
     <w:sectPr>
-      <w:footerReference w:type="default" r:id="rId104"/>
+      <w:footerReference w:type="default" r:id="rId110"/>
       <w:pgSz w:w="11906" w:h="16838"/>
       <w:pgMar w:top="1134" w:right="850" w:bottom="1134" w:left="1701" w:header="708" w:footer="708" w:gutter="0"/>
       <w:cols w:space="708"/>
@@ -23096,6 +24564,7 @@
         <w:docPartUnique/>
       </w:docPartObj>
     </w:sdtPr>
+    <w:sdtEndPr/>
     <w:sdtContent>
       <w:p>
         <w:pPr>
@@ -23115,7 +24584,7 @@
           <w:rPr>
             <w:noProof/>
           </w:rPr>
-          <w:t>12</w:t>
+          <w:t>34</w:t>
         </w:r>
         <w:r>
           <w:fldChar w:fldCharType="end"/>
@@ -23258,6 +24727,95 @@
     </w:lvl>
   </w:abstractNum>
   <w:abstractNum w:abstractNumId="1">
+    <w:nsid w:val="003D5389"/>
+    <w:multiLevelType w:val="hybridMultilevel"/>
+    <w:tmpl w:val="C5C81F2E"/>
+    <w:lvl w:ilvl="0" w:tplc="E8ACC9A2">
+      <w:start w:val="1"/>
+      <w:numFmt w:val="decimal"/>
+      <w:lvlText w:val="%1."/>
+      <w:lvlJc w:val="left"/>
+      <w:pPr>
+        <w:ind w:left="1068" w:hanging="360"/>
+      </w:pPr>
+      <w:rPr>
+        <w:rFonts w:hint="default"/>
+      </w:rPr>
+    </w:lvl>
+    <w:lvl w:ilvl="1" w:tplc="04190019" w:tentative="1">
+      <w:start w:val="1"/>
+      <w:numFmt w:val="lowerLetter"/>
+      <w:lvlText w:val="%2."/>
+      <w:lvlJc w:val="left"/>
+      <w:pPr>
+        <w:ind w:left="1788" w:hanging="360"/>
+      </w:pPr>
+    </w:lvl>
+    <w:lvl w:ilvl="2" w:tplc="0419001B" w:tentative="1">
+      <w:start w:val="1"/>
+      <w:numFmt w:val="lowerRoman"/>
+      <w:lvlText w:val="%3."/>
+      <w:lvlJc w:val="right"/>
+      <w:pPr>
+        <w:ind w:left="2508" w:hanging="180"/>
+      </w:pPr>
+    </w:lvl>
+    <w:lvl w:ilvl="3" w:tplc="0419000F" w:tentative="1">
+      <w:start w:val="1"/>
+      <w:numFmt w:val="decimal"/>
+      <w:lvlText w:val="%4."/>
+      <w:lvlJc w:val="left"/>
+      <w:pPr>
+        <w:ind w:left="3228" w:hanging="360"/>
+      </w:pPr>
+    </w:lvl>
+    <w:lvl w:ilvl="4" w:tplc="04190019" w:tentative="1">
+      <w:start w:val="1"/>
+      <w:numFmt w:val="lowerLetter"/>
+      <w:lvlText w:val="%5."/>
+      <w:lvlJc w:val="left"/>
+      <w:pPr>
+        <w:ind w:left="3948" w:hanging="360"/>
+      </w:pPr>
+    </w:lvl>
+    <w:lvl w:ilvl="5" w:tplc="0419001B" w:tentative="1">
+      <w:start w:val="1"/>
+      <w:numFmt w:val="lowerRoman"/>
+      <w:lvlText w:val="%6."/>
+      <w:lvlJc w:val="right"/>
+      <w:pPr>
+        <w:ind w:left="4668" w:hanging="180"/>
+      </w:pPr>
+    </w:lvl>
+    <w:lvl w:ilvl="6" w:tplc="0419000F" w:tentative="1">
+      <w:start w:val="1"/>
+      <w:numFmt w:val="decimal"/>
+      <w:lvlText w:val="%7."/>
+      <w:lvlJc w:val="left"/>
+      <w:pPr>
+        <w:ind w:left="5388" w:hanging="360"/>
+      </w:pPr>
+    </w:lvl>
+    <w:lvl w:ilvl="7" w:tplc="04190019" w:tentative="1">
+      <w:start w:val="1"/>
+      <w:numFmt w:val="lowerLetter"/>
+      <w:lvlText w:val="%8."/>
+      <w:lvlJc w:val="left"/>
+      <w:pPr>
+        <w:ind w:left="6108" w:hanging="360"/>
+      </w:pPr>
+    </w:lvl>
+    <w:lvl w:ilvl="8" w:tplc="0419001B" w:tentative="1">
+      <w:start w:val="1"/>
+      <w:numFmt w:val="lowerRoman"/>
+      <w:lvlText w:val="%9."/>
+      <w:lvlJc w:val="right"/>
+      <w:pPr>
+        <w:ind w:left="6828" w:hanging="180"/>
+      </w:pPr>
+    </w:lvl>
+  </w:abstractNum>
+  <w:abstractNum w:abstractNumId="2">
     <w:nsid w:val="00614148"/>
     <w:multiLevelType w:val="hybridMultilevel"/>
     <w:tmpl w:val="20BACE38"/>
@@ -23346,7 +24904,7 @@
       </w:pPr>
     </w:lvl>
   </w:abstractNum>
-  <w:abstractNum w:abstractNumId="2">
+  <w:abstractNum w:abstractNumId="3">
     <w:nsid w:val="00ED20BA"/>
     <w:multiLevelType w:val="hybridMultilevel"/>
     <w:tmpl w:val="BF000C7E"/>
@@ -23435,7 +24993,7 @@
       </w:pPr>
     </w:lvl>
   </w:abstractNum>
-  <w:abstractNum w:abstractNumId="3">
+  <w:abstractNum w:abstractNumId="4">
     <w:nsid w:val="02120E44"/>
     <w:multiLevelType w:val="hybridMultilevel"/>
     <w:tmpl w:val="4EFA64B6"/>
@@ -23524,7 +25082,7 @@
       </w:pPr>
     </w:lvl>
   </w:abstractNum>
-  <w:abstractNum w:abstractNumId="4">
+  <w:abstractNum w:abstractNumId="5">
     <w:nsid w:val="034E7330"/>
     <w:multiLevelType w:val="hybridMultilevel"/>
     <w:tmpl w:val="D28A8510"/>
@@ -23613,7 +25171,7 @@
       </w:pPr>
     </w:lvl>
   </w:abstractNum>
-  <w:abstractNum w:abstractNumId="5">
+  <w:abstractNum w:abstractNumId="6">
     <w:nsid w:val="048A4D4C"/>
     <w:multiLevelType w:val="hybridMultilevel"/>
     <w:tmpl w:val="69B47ACC"/>
@@ -23702,7 +25260,7 @@
       </w:pPr>
     </w:lvl>
   </w:abstractNum>
-  <w:abstractNum w:abstractNumId="6">
+  <w:abstractNum w:abstractNumId="7">
     <w:nsid w:val="04FC6F99"/>
     <w:multiLevelType w:val="hybridMultilevel"/>
     <w:tmpl w:val="EC3C5B52"/>
@@ -23791,7 +25349,7 @@
       </w:pPr>
     </w:lvl>
   </w:abstractNum>
-  <w:abstractNum w:abstractNumId="7">
+  <w:abstractNum w:abstractNumId="8">
     <w:nsid w:val="05EF4E4E"/>
     <w:multiLevelType w:val="hybridMultilevel"/>
     <w:tmpl w:val="0DDE7B5C"/>
@@ -23880,7 +25438,7 @@
       </w:pPr>
     </w:lvl>
   </w:abstractNum>
-  <w:abstractNum w:abstractNumId="8">
+  <w:abstractNum w:abstractNumId="9">
     <w:nsid w:val="076C6005"/>
     <w:multiLevelType w:val="hybridMultilevel"/>
     <w:tmpl w:val="3DC61D92"/>
@@ -23969,7 +25527,7 @@
       </w:pPr>
     </w:lvl>
   </w:abstractNum>
-  <w:abstractNum w:abstractNumId="9">
+  <w:abstractNum w:abstractNumId="10">
     <w:nsid w:val="07E16F05"/>
     <w:multiLevelType w:val="hybridMultilevel"/>
     <w:tmpl w:val="7406685E"/>
@@ -24058,7 +25616,7 @@
       </w:pPr>
     </w:lvl>
   </w:abstractNum>
-  <w:abstractNum w:abstractNumId="10">
+  <w:abstractNum w:abstractNumId="11">
     <w:nsid w:val="089D2EDF"/>
     <w:multiLevelType w:val="hybridMultilevel"/>
     <w:tmpl w:val="75F0FFD6"/>
@@ -24147,7 +25705,7 @@
       </w:pPr>
     </w:lvl>
   </w:abstractNum>
-  <w:abstractNum w:abstractNumId="11">
+  <w:abstractNum w:abstractNumId="12">
     <w:nsid w:val="08AB2E2A"/>
     <w:multiLevelType w:val="hybridMultilevel"/>
     <w:tmpl w:val="4B62522A"/>
@@ -24236,7 +25794,7 @@
       </w:pPr>
     </w:lvl>
   </w:abstractNum>
-  <w:abstractNum w:abstractNumId="12">
+  <w:abstractNum w:abstractNumId="13">
     <w:nsid w:val="0A883475"/>
     <w:multiLevelType w:val="multilevel"/>
     <w:tmpl w:val="D0CEEE7E"/>
@@ -24350,7 +25908,7 @@
       </w:rPr>
     </w:lvl>
   </w:abstractNum>
-  <w:abstractNum w:abstractNumId="13">
+  <w:abstractNum w:abstractNumId="14">
     <w:nsid w:val="0CDE404C"/>
     <w:multiLevelType w:val="hybridMultilevel"/>
     <w:tmpl w:val="1CE61444"/>
@@ -24439,7 +25997,7 @@
       </w:pPr>
     </w:lvl>
   </w:abstractNum>
-  <w:abstractNum w:abstractNumId="14">
+  <w:abstractNum w:abstractNumId="15">
     <w:nsid w:val="0CFA7E49"/>
     <w:multiLevelType w:val="hybridMultilevel"/>
     <w:tmpl w:val="D422A348"/>
@@ -24528,7 +26086,7 @@
       </w:pPr>
     </w:lvl>
   </w:abstractNum>
-  <w:abstractNum w:abstractNumId="15">
+  <w:abstractNum w:abstractNumId="16">
     <w:nsid w:val="0EC66877"/>
     <w:multiLevelType w:val="hybridMultilevel"/>
     <w:tmpl w:val="F266F666"/>
@@ -24617,7 +26175,7 @@
       </w:pPr>
     </w:lvl>
   </w:abstractNum>
-  <w:abstractNum w:abstractNumId="16">
+  <w:abstractNum w:abstractNumId="17">
     <w:nsid w:val="0F1953FB"/>
     <w:multiLevelType w:val="hybridMultilevel"/>
     <w:tmpl w:val="A17CAE0A"/>
@@ -24706,7 +26264,7 @@
       </w:pPr>
     </w:lvl>
   </w:abstractNum>
-  <w:abstractNum w:abstractNumId="17">
+  <w:abstractNum w:abstractNumId="18">
     <w:nsid w:val="0F874EB7"/>
     <w:multiLevelType w:val="hybridMultilevel"/>
     <w:tmpl w:val="12E649EE"/>
@@ -24796,7 +26354,7 @@
       </w:pPr>
     </w:lvl>
   </w:abstractNum>
-  <w:abstractNum w:abstractNumId="18">
+  <w:abstractNum w:abstractNumId="19">
     <w:nsid w:val="10677589"/>
     <w:multiLevelType w:val="hybridMultilevel"/>
     <w:tmpl w:val="7E8E9D5E"/>
@@ -24885,7 +26443,7 @@
       </w:pPr>
     </w:lvl>
   </w:abstractNum>
-  <w:abstractNum w:abstractNumId="19">
+  <w:abstractNum w:abstractNumId="20">
     <w:nsid w:val="1167595E"/>
     <w:multiLevelType w:val="hybridMultilevel"/>
     <w:tmpl w:val="6032EDAA"/>
@@ -24974,7 +26532,7 @@
       </w:pPr>
     </w:lvl>
   </w:abstractNum>
-  <w:abstractNum w:abstractNumId="20">
+  <w:abstractNum w:abstractNumId="21">
     <w:nsid w:val="119F3E20"/>
     <w:multiLevelType w:val="hybridMultilevel"/>
     <w:tmpl w:val="6E761C0A"/>
@@ -25063,7 +26621,7 @@
       </w:pPr>
     </w:lvl>
   </w:abstractNum>
-  <w:abstractNum w:abstractNumId="21">
+  <w:abstractNum w:abstractNumId="22">
     <w:nsid w:val="13071666"/>
     <w:multiLevelType w:val="hybridMultilevel"/>
     <w:tmpl w:val="14CEAA42"/>
@@ -25152,7 +26710,7 @@
       </w:pPr>
     </w:lvl>
   </w:abstractNum>
-  <w:abstractNum w:abstractNumId="22">
+  <w:abstractNum w:abstractNumId="23">
     <w:nsid w:val="135F5CA5"/>
     <w:multiLevelType w:val="hybridMultilevel"/>
     <w:tmpl w:val="E8824AF6"/>
@@ -25241,7 +26799,7 @@
       </w:pPr>
     </w:lvl>
   </w:abstractNum>
-  <w:abstractNum w:abstractNumId="23">
+  <w:abstractNum w:abstractNumId="24">
     <w:nsid w:val="142A3825"/>
     <w:multiLevelType w:val="hybridMultilevel"/>
     <w:tmpl w:val="B1E2A4BC"/>
@@ -25330,7 +26888,7 @@
       </w:pPr>
     </w:lvl>
   </w:abstractNum>
-  <w:abstractNum w:abstractNumId="24">
+  <w:abstractNum w:abstractNumId="25">
     <w:nsid w:val="15BA2DE7"/>
     <w:multiLevelType w:val="hybridMultilevel"/>
     <w:tmpl w:val="D6AAE6EE"/>
@@ -25419,7 +26977,7 @@
       </w:pPr>
     </w:lvl>
   </w:abstractNum>
-  <w:abstractNum w:abstractNumId="25">
+  <w:abstractNum w:abstractNumId="26">
     <w:nsid w:val="174A387A"/>
     <w:multiLevelType w:val="hybridMultilevel"/>
     <w:tmpl w:val="99DE44D4"/>
@@ -25508,7 +27066,7 @@
       </w:pPr>
     </w:lvl>
   </w:abstractNum>
-  <w:abstractNum w:abstractNumId="26">
+  <w:abstractNum w:abstractNumId="27">
     <w:nsid w:val="182D1B14"/>
     <w:multiLevelType w:val="hybridMultilevel"/>
     <w:tmpl w:val="057485FA"/>
@@ -25597,7 +27155,7 @@
       </w:pPr>
     </w:lvl>
   </w:abstractNum>
-  <w:abstractNum w:abstractNumId="27">
+  <w:abstractNum w:abstractNumId="28">
     <w:nsid w:val="1904656E"/>
     <w:multiLevelType w:val="hybridMultilevel"/>
     <w:tmpl w:val="61FED9A8"/>
@@ -25686,7 +27244,7 @@
       </w:pPr>
     </w:lvl>
   </w:abstractNum>
-  <w:abstractNum w:abstractNumId="28">
+  <w:abstractNum w:abstractNumId="29">
     <w:nsid w:val="194C40B0"/>
     <w:multiLevelType w:val="hybridMultilevel"/>
     <w:tmpl w:val="1E5CFD3A"/>
@@ -25775,7 +27333,7 @@
       </w:pPr>
     </w:lvl>
   </w:abstractNum>
-  <w:abstractNum w:abstractNumId="29">
+  <w:abstractNum w:abstractNumId="30">
     <w:nsid w:val="19601E2B"/>
     <w:multiLevelType w:val="hybridMultilevel"/>
     <w:tmpl w:val="29BA0B6C"/>
@@ -25865,7 +27423,7 @@
       </w:pPr>
     </w:lvl>
   </w:abstractNum>
-  <w:abstractNum w:abstractNumId="30">
+  <w:abstractNum w:abstractNumId="31">
     <w:nsid w:val="1986653D"/>
     <w:multiLevelType w:val="hybridMultilevel"/>
     <w:tmpl w:val="3F981564"/>
@@ -25954,7 +27512,7 @@
       </w:pPr>
     </w:lvl>
   </w:abstractNum>
-  <w:abstractNum w:abstractNumId="31">
+  <w:abstractNum w:abstractNumId="32">
     <w:nsid w:val="19DB177F"/>
     <w:multiLevelType w:val="hybridMultilevel"/>
     <w:tmpl w:val="99DE44D4"/>
@@ -26043,7 +27601,7 @@
       </w:pPr>
     </w:lvl>
   </w:abstractNum>
-  <w:abstractNum w:abstractNumId="32">
+  <w:abstractNum w:abstractNumId="33">
     <w:nsid w:val="1B647714"/>
     <w:multiLevelType w:val="hybridMultilevel"/>
     <w:tmpl w:val="B17A1832"/>
@@ -26132,7 +27690,7 @@
       </w:pPr>
     </w:lvl>
   </w:abstractNum>
-  <w:abstractNum w:abstractNumId="33">
+  <w:abstractNum w:abstractNumId="34">
     <w:nsid w:val="1CCE386F"/>
     <w:multiLevelType w:val="hybridMultilevel"/>
     <w:tmpl w:val="D00631C0"/>
@@ -26221,7 +27779,7 @@
       </w:pPr>
     </w:lvl>
   </w:abstractNum>
-  <w:abstractNum w:abstractNumId="34">
+  <w:abstractNum w:abstractNumId="35">
     <w:nsid w:val="1CD378DA"/>
     <w:multiLevelType w:val="hybridMultilevel"/>
     <w:tmpl w:val="499E97A0"/>
@@ -26310,7 +27868,7 @@
       </w:pPr>
     </w:lvl>
   </w:abstractNum>
-  <w:abstractNum w:abstractNumId="35">
+  <w:abstractNum w:abstractNumId="36">
     <w:nsid w:val="1DEA4F9A"/>
     <w:multiLevelType w:val="hybridMultilevel"/>
     <w:tmpl w:val="69B47ACC"/>
@@ -26399,7 +27957,7 @@
       </w:pPr>
     </w:lvl>
   </w:abstractNum>
-  <w:abstractNum w:abstractNumId="36">
+  <w:abstractNum w:abstractNumId="37">
     <w:nsid w:val="200176A6"/>
     <w:multiLevelType w:val="hybridMultilevel"/>
     <w:tmpl w:val="40E28000"/>
@@ -26488,7 +28046,7 @@
       </w:pPr>
     </w:lvl>
   </w:abstractNum>
-  <w:abstractNum w:abstractNumId="37">
+  <w:abstractNum w:abstractNumId="38">
     <w:nsid w:val="20BE4B8C"/>
     <w:multiLevelType w:val="hybridMultilevel"/>
     <w:tmpl w:val="9BBC1B14"/>
@@ -26577,7 +28135,7 @@
       </w:pPr>
     </w:lvl>
   </w:abstractNum>
-  <w:abstractNum w:abstractNumId="38">
+  <w:abstractNum w:abstractNumId="39">
     <w:nsid w:val="21945A94"/>
     <w:multiLevelType w:val="hybridMultilevel"/>
     <w:tmpl w:val="E53A9046"/>
@@ -26666,7 +28224,7 @@
       </w:pPr>
     </w:lvl>
   </w:abstractNum>
-  <w:abstractNum w:abstractNumId="39">
+  <w:abstractNum w:abstractNumId="40">
     <w:nsid w:val="223D3A8D"/>
     <w:multiLevelType w:val="hybridMultilevel"/>
     <w:tmpl w:val="C7A46CBC"/>
@@ -26755,7 +28313,7 @@
       </w:pPr>
     </w:lvl>
   </w:abstractNum>
-  <w:abstractNum w:abstractNumId="40">
+  <w:abstractNum w:abstractNumId="41">
     <w:nsid w:val="246D1543"/>
     <w:multiLevelType w:val="hybridMultilevel"/>
     <w:tmpl w:val="49A25316"/>
@@ -26844,7 +28402,7 @@
       </w:pPr>
     </w:lvl>
   </w:abstractNum>
-  <w:abstractNum w:abstractNumId="41">
+  <w:abstractNum w:abstractNumId="42">
     <w:nsid w:val="24CF3F89"/>
     <w:multiLevelType w:val="hybridMultilevel"/>
     <w:tmpl w:val="76EEED6E"/>
@@ -26933,7 +28491,7 @@
       </w:pPr>
     </w:lvl>
   </w:abstractNum>
-  <w:abstractNum w:abstractNumId="42">
+  <w:abstractNum w:abstractNumId="43">
     <w:nsid w:val="251C576C"/>
     <w:multiLevelType w:val="hybridMultilevel"/>
     <w:tmpl w:val="51D83272"/>
@@ -27022,7 +28580,7 @@
       </w:pPr>
     </w:lvl>
   </w:abstractNum>
-  <w:abstractNum w:abstractNumId="43">
+  <w:abstractNum w:abstractNumId="44">
     <w:nsid w:val="25AF5C9C"/>
     <w:multiLevelType w:val="hybridMultilevel"/>
     <w:tmpl w:val="98964B06"/>
@@ -27111,7 +28669,7 @@
       </w:pPr>
     </w:lvl>
   </w:abstractNum>
-  <w:abstractNum w:abstractNumId="44">
+  <w:abstractNum w:abstractNumId="45">
     <w:nsid w:val="25D64B88"/>
     <w:multiLevelType w:val="hybridMultilevel"/>
     <w:tmpl w:val="D9B6CCBC"/>
@@ -27200,7 +28758,7 @@
       </w:pPr>
     </w:lvl>
   </w:abstractNum>
-  <w:abstractNum w:abstractNumId="45">
+  <w:abstractNum w:abstractNumId="46">
     <w:nsid w:val="26247CD8"/>
     <w:multiLevelType w:val="hybridMultilevel"/>
     <w:tmpl w:val="D00631C0"/>
@@ -27289,7 +28847,7 @@
       </w:pPr>
     </w:lvl>
   </w:abstractNum>
-  <w:abstractNum w:abstractNumId="46">
+  <w:abstractNum w:abstractNumId="47">
     <w:nsid w:val="26681E28"/>
     <w:multiLevelType w:val="hybridMultilevel"/>
     <w:tmpl w:val="77DA5CCA"/>
@@ -27378,7 +28936,7 @@
       </w:pPr>
     </w:lvl>
   </w:abstractNum>
-  <w:abstractNum w:abstractNumId="47">
+  <w:abstractNum w:abstractNumId="48">
     <w:nsid w:val="27522B7F"/>
     <w:multiLevelType w:val="hybridMultilevel"/>
     <w:tmpl w:val="918088A0"/>
@@ -27467,7 +29025,7 @@
       </w:pPr>
     </w:lvl>
   </w:abstractNum>
-  <w:abstractNum w:abstractNumId="48">
+  <w:abstractNum w:abstractNumId="49">
     <w:nsid w:val="27AA6B35"/>
     <w:multiLevelType w:val="hybridMultilevel"/>
     <w:tmpl w:val="8CF4FD82"/>
@@ -27556,7 +29114,7 @@
       </w:pPr>
     </w:lvl>
   </w:abstractNum>
-  <w:abstractNum w:abstractNumId="49">
+  <w:abstractNum w:abstractNumId="50">
     <w:nsid w:val="27DA1020"/>
     <w:multiLevelType w:val="hybridMultilevel"/>
     <w:tmpl w:val="8786B526"/>
@@ -27645,7 +29203,7 @@
       </w:pPr>
     </w:lvl>
   </w:abstractNum>
-  <w:abstractNum w:abstractNumId="50">
+  <w:abstractNum w:abstractNumId="51">
     <w:nsid w:val="28A4435B"/>
     <w:multiLevelType w:val="hybridMultilevel"/>
     <w:tmpl w:val="8EAA81B6"/>
@@ -27734,7 +29292,7 @@
       </w:pPr>
     </w:lvl>
   </w:abstractNum>
-  <w:abstractNum w:abstractNumId="51">
+  <w:abstractNum w:abstractNumId="52">
     <w:nsid w:val="28B85E4E"/>
     <w:multiLevelType w:val="hybridMultilevel"/>
     <w:tmpl w:val="B2DE818A"/>
@@ -27823,7 +29381,7 @@
       </w:pPr>
     </w:lvl>
   </w:abstractNum>
-  <w:abstractNum w:abstractNumId="52">
+  <w:abstractNum w:abstractNumId="53">
     <w:nsid w:val="292E1107"/>
     <w:multiLevelType w:val="hybridMultilevel"/>
     <w:tmpl w:val="8AA09C38"/>
@@ -27912,7 +29470,7 @@
       </w:pPr>
     </w:lvl>
   </w:abstractNum>
-  <w:abstractNum w:abstractNumId="53">
+  <w:abstractNum w:abstractNumId="54">
     <w:nsid w:val="29670460"/>
     <w:multiLevelType w:val="hybridMultilevel"/>
     <w:tmpl w:val="99BC4C16"/>
@@ -28001,7 +29559,7 @@
       </w:pPr>
     </w:lvl>
   </w:abstractNum>
-  <w:abstractNum w:abstractNumId="54">
+  <w:abstractNum w:abstractNumId="55">
     <w:nsid w:val="29E859DD"/>
     <w:multiLevelType w:val="hybridMultilevel"/>
     <w:tmpl w:val="5950A6C8"/>
@@ -28087,7 +29645,7 @@
       </w:pPr>
     </w:lvl>
   </w:abstractNum>
-  <w:abstractNum w:abstractNumId="55">
+  <w:abstractNum w:abstractNumId="56">
     <w:nsid w:val="2A8031FC"/>
     <w:multiLevelType w:val="hybridMultilevel"/>
     <w:tmpl w:val="EDD81DDE"/>
@@ -28176,7 +29734,7 @@
       </w:pPr>
     </w:lvl>
   </w:abstractNum>
-  <w:abstractNum w:abstractNumId="56">
+  <w:abstractNum w:abstractNumId="57">
     <w:nsid w:val="2AAD6DCD"/>
     <w:multiLevelType w:val="hybridMultilevel"/>
     <w:tmpl w:val="C5C81F2E"/>
@@ -28265,7 +29823,7 @@
       </w:pPr>
     </w:lvl>
   </w:abstractNum>
-  <w:abstractNum w:abstractNumId="57">
+  <w:abstractNum w:abstractNumId="58">
     <w:nsid w:val="2B186090"/>
     <w:multiLevelType w:val="hybridMultilevel"/>
     <w:tmpl w:val="EC46BDDE"/>
@@ -28355,7 +29913,7 @@
       </w:pPr>
     </w:lvl>
   </w:abstractNum>
-  <w:abstractNum w:abstractNumId="58">
+  <w:abstractNum w:abstractNumId="59">
     <w:nsid w:val="2B3832B9"/>
     <w:multiLevelType w:val="hybridMultilevel"/>
     <w:tmpl w:val="129AE994"/>
@@ -28444,7 +30002,7 @@
       </w:pPr>
     </w:lvl>
   </w:abstractNum>
-  <w:abstractNum w:abstractNumId="59">
+  <w:abstractNum w:abstractNumId="60">
     <w:nsid w:val="2BD12393"/>
     <w:multiLevelType w:val="hybridMultilevel"/>
     <w:tmpl w:val="819227E0"/>
@@ -28533,7 +30091,7 @@
       </w:pPr>
     </w:lvl>
   </w:abstractNum>
-  <w:abstractNum w:abstractNumId="60">
+  <w:abstractNum w:abstractNumId="61">
     <w:nsid w:val="2C0507E6"/>
     <w:multiLevelType w:val="hybridMultilevel"/>
     <w:tmpl w:val="2322156C"/>
@@ -28622,7 +30180,7 @@
       </w:pPr>
     </w:lvl>
   </w:abstractNum>
-  <w:abstractNum w:abstractNumId="61">
+  <w:abstractNum w:abstractNumId="62">
     <w:nsid w:val="2C4627E9"/>
     <w:multiLevelType w:val="hybridMultilevel"/>
     <w:tmpl w:val="1EA271C0"/>
@@ -28711,7 +30269,7 @@
       </w:pPr>
     </w:lvl>
   </w:abstractNum>
-  <w:abstractNum w:abstractNumId="62">
+  <w:abstractNum w:abstractNumId="63">
     <w:nsid w:val="2C561E18"/>
     <w:multiLevelType w:val="hybridMultilevel"/>
     <w:tmpl w:val="99DE44D4"/>
@@ -28800,7 +30358,7 @@
       </w:pPr>
     </w:lvl>
   </w:abstractNum>
-  <w:abstractNum w:abstractNumId="63">
+  <w:abstractNum w:abstractNumId="64">
     <w:nsid w:val="2CDD52DE"/>
     <w:multiLevelType w:val="hybridMultilevel"/>
     <w:tmpl w:val="7890A6A2"/>
@@ -28889,7 +30447,7 @@
       </w:pPr>
     </w:lvl>
   </w:abstractNum>
-  <w:abstractNum w:abstractNumId="64">
+  <w:abstractNum w:abstractNumId="65">
     <w:nsid w:val="2DCF0D6B"/>
     <w:multiLevelType w:val="hybridMultilevel"/>
     <w:tmpl w:val="2A88F6FA"/>
@@ -28978,7 +30536,7 @@
       </w:pPr>
     </w:lvl>
   </w:abstractNum>
-  <w:abstractNum w:abstractNumId="65">
+  <w:abstractNum w:abstractNumId="66">
     <w:nsid w:val="2DE84B9C"/>
     <w:multiLevelType w:val="hybridMultilevel"/>
     <w:tmpl w:val="FE1872F6"/>
@@ -29067,7 +30625,7 @@
       </w:pPr>
     </w:lvl>
   </w:abstractNum>
-  <w:abstractNum w:abstractNumId="66">
+  <w:abstractNum w:abstractNumId="67">
     <w:nsid w:val="2EDD0BB2"/>
     <w:multiLevelType w:val="hybridMultilevel"/>
     <w:tmpl w:val="DB82972E"/>
@@ -29156,7 +30714,7 @@
       </w:pPr>
     </w:lvl>
   </w:abstractNum>
-  <w:abstractNum w:abstractNumId="67">
+  <w:abstractNum w:abstractNumId="68">
     <w:nsid w:val="2F3C5819"/>
     <w:multiLevelType w:val="hybridMultilevel"/>
     <w:tmpl w:val="9920DBB2"/>
@@ -29245,7 +30803,7 @@
       </w:pPr>
     </w:lvl>
   </w:abstractNum>
-  <w:abstractNum w:abstractNumId="68">
+  <w:abstractNum w:abstractNumId="69">
     <w:nsid w:val="311F293E"/>
     <w:multiLevelType w:val="hybridMultilevel"/>
     <w:tmpl w:val="1BBA0F44"/>
@@ -29334,7 +30892,7 @@
       </w:pPr>
     </w:lvl>
   </w:abstractNum>
-  <w:abstractNum w:abstractNumId="69">
+  <w:abstractNum w:abstractNumId="70">
     <w:nsid w:val="37196C97"/>
     <w:multiLevelType w:val="hybridMultilevel"/>
     <w:tmpl w:val="CD0CCCE2"/>
@@ -29423,7 +30981,7 @@
       </w:pPr>
     </w:lvl>
   </w:abstractNum>
-  <w:abstractNum w:abstractNumId="70">
+  <w:abstractNum w:abstractNumId="71">
     <w:nsid w:val="37950FD7"/>
     <w:multiLevelType w:val="hybridMultilevel"/>
     <w:tmpl w:val="496AF66C"/>
@@ -29512,7 +31070,7 @@
       </w:pPr>
     </w:lvl>
   </w:abstractNum>
-  <w:abstractNum w:abstractNumId="71">
+  <w:abstractNum w:abstractNumId="72">
     <w:nsid w:val="37A73C4A"/>
     <w:multiLevelType w:val="hybridMultilevel"/>
     <w:tmpl w:val="C1EE3A44"/>
@@ -29601,7 +31159,7 @@
       </w:pPr>
     </w:lvl>
   </w:abstractNum>
-  <w:abstractNum w:abstractNumId="72">
+  <w:abstractNum w:abstractNumId="73">
     <w:nsid w:val="39773E77"/>
     <w:multiLevelType w:val="hybridMultilevel"/>
     <w:tmpl w:val="1CE61444"/>
@@ -29690,7 +31248,7 @@
       </w:pPr>
     </w:lvl>
   </w:abstractNum>
-  <w:abstractNum w:abstractNumId="73">
+  <w:abstractNum w:abstractNumId="74">
     <w:nsid w:val="3A480CBA"/>
     <w:multiLevelType w:val="hybridMultilevel"/>
     <w:tmpl w:val="99DE44D4"/>
@@ -29779,7 +31337,7 @@
       </w:pPr>
     </w:lvl>
   </w:abstractNum>
-  <w:abstractNum w:abstractNumId="74">
+  <w:abstractNum w:abstractNumId="75">
     <w:nsid w:val="3B3940F2"/>
     <w:multiLevelType w:val="hybridMultilevel"/>
     <w:tmpl w:val="0B66B4BE"/>
@@ -29868,7 +31426,7 @@
       </w:pPr>
     </w:lvl>
   </w:abstractNum>
-  <w:abstractNum w:abstractNumId="75">
+  <w:abstractNum w:abstractNumId="76">
     <w:nsid w:val="3B5321F6"/>
     <w:multiLevelType w:val="hybridMultilevel"/>
     <w:tmpl w:val="80C4493A"/>
@@ -29957,7 +31515,7 @@
       </w:pPr>
     </w:lvl>
   </w:abstractNum>
-  <w:abstractNum w:abstractNumId="76">
+  <w:abstractNum w:abstractNumId="77">
     <w:nsid w:val="3B6841D2"/>
     <w:multiLevelType w:val="hybridMultilevel"/>
     <w:tmpl w:val="B89CEB80"/>
@@ -30046,7 +31604,7 @@
       </w:pPr>
     </w:lvl>
   </w:abstractNum>
-  <w:abstractNum w:abstractNumId="77">
+  <w:abstractNum w:abstractNumId="78">
     <w:nsid w:val="3C8456B6"/>
     <w:multiLevelType w:val="multilevel"/>
     <w:tmpl w:val="2F088E8C"/>
@@ -30160,7 +31718,7 @@
       </w:rPr>
     </w:lvl>
   </w:abstractNum>
-  <w:abstractNum w:abstractNumId="78">
+  <w:abstractNum w:abstractNumId="79">
     <w:nsid w:val="3CC64B0D"/>
     <w:multiLevelType w:val="hybridMultilevel"/>
     <w:tmpl w:val="7A08243C"/>
@@ -30249,7 +31807,7 @@
       </w:pPr>
     </w:lvl>
   </w:abstractNum>
-  <w:abstractNum w:abstractNumId="79">
+  <w:abstractNum w:abstractNumId="80">
     <w:nsid w:val="3DBB5DFC"/>
     <w:multiLevelType w:val="hybridMultilevel"/>
     <w:tmpl w:val="99DE44D4"/>
@@ -30338,7 +31896,7 @@
       </w:pPr>
     </w:lvl>
   </w:abstractNum>
-  <w:abstractNum w:abstractNumId="80">
+  <w:abstractNum w:abstractNumId="81">
     <w:nsid w:val="3E4D6081"/>
     <w:multiLevelType w:val="hybridMultilevel"/>
     <w:tmpl w:val="74148130"/>
@@ -30428,7 +31986,7 @@
       </w:pPr>
     </w:lvl>
   </w:abstractNum>
-  <w:abstractNum w:abstractNumId="81">
+  <w:abstractNum w:abstractNumId="82">
     <w:nsid w:val="3F9335F2"/>
     <w:multiLevelType w:val="hybridMultilevel"/>
     <w:tmpl w:val="55E8111A"/>
@@ -30517,7 +32075,7 @@
       </w:pPr>
     </w:lvl>
   </w:abstractNum>
-  <w:abstractNum w:abstractNumId="82">
+  <w:abstractNum w:abstractNumId="83">
     <w:nsid w:val="3FF315ED"/>
     <w:multiLevelType w:val="hybridMultilevel"/>
     <w:tmpl w:val="F8DE008E"/>
@@ -30606,7 +32164,7 @@
       </w:pPr>
     </w:lvl>
   </w:abstractNum>
-  <w:abstractNum w:abstractNumId="83">
+  <w:abstractNum w:abstractNumId="84">
     <w:nsid w:val="402E727D"/>
     <w:multiLevelType w:val="hybridMultilevel"/>
     <w:tmpl w:val="B2223764"/>
@@ -30696,7 +32254,7 @@
       </w:pPr>
     </w:lvl>
   </w:abstractNum>
-  <w:abstractNum w:abstractNumId="84">
+  <w:abstractNum w:abstractNumId="85">
     <w:nsid w:val="4165777D"/>
     <w:multiLevelType w:val="hybridMultilevel"/>
     <w:tmpl w:val="CACC7C50"/>
@@ -30785,7 +32343,7 @@
       </w:pPr>
     </w:lvl>
   </w:abstractNum>
-  <w:abstractNum w:abstractNumId="85">
+  <w:abstractNum w:abstractNumId="86">
     <w:nsid w:val="41B91415"/>
     <w:multiLevelType w:val="hybridMultilevel"/>
     <w:tmpl w:val="C5C81F2E"/>
@@ -30874,7 +32432,7 @@
       </w:pPr>
     </w:lvl>
   </w:abstractNum>
-  <w:abstractNum w:abstractNumId="86">
+  <w:abstractNum w:abstractNumId="87">
     <w:nsid w:val="42E04262"/>
     <w:multiLevelType w:val="hybridMultilevel"/>
     <w:tmpl w:val="58A41E64"/>
@@ -30963,7 +32521,7 @@
       </w:pPr>
     </w:lvl>
   </w:abstractNum>
-  <w:abstractNum w:abstractNumId="87">
+  <w:abstractNum w:abstractNumId="88">
     <w:nsid w:val="43AC6528"/>
     <w:multiLevelType w:val="hybridMultilevel"/>
     <w:tmpl w:val="68225902"/>
@@ -31052,7 +32610,7 @@
       </w:pPr>
     </w:lvl>
   </w:abstractNum>
-  <w:abstractNum w:abstractNumId="88">
+  <w:abstractNum w:abstractNumId="89">
     <w:nsid w:val="43CB136D"/>
     <w:multiLevelType w:val="hybridMultilevel"/>
     <w:tmpl w:val="7FBEFF56"/>
@@ -31141,7 +32699,7 @@
       </w:pPr>
     </w:lvl>
   </w:abstractNum>
-  <w:abstractNum w:abstractNumId="89">
+  <w:abstractNum w:abstractNumId="90">
     <w:nsid w:val="44B50EB6"/>
     <w:multiLevelType w:val="hybridMultilevel"/>
     <w:tmpl w:val="0D2801A0"/>
@@ -31231,7 +32789,96 @@
       </w:pPr>
     </w:lvl>
   </w:abstractNum>
-  <w:abstractNum w:abstractNumId="90">
+  <w:abstractNum w:abstractNumId="91">
+    <w:nsid w:val="45551335"/>
+    <w:multiLevelType w:val="hybridMultilevel"/>
+    <w:tmpl w:val="C5C81F2E"/>
+    <w:lvl w:ilvl="0" w:tplc="E8ACC9A2">
+      <w:start w:val="1"/>
+      <w:numFmt w:val="decimal"/>
+      <w:lvlText w:val="%1."/>
+      <w:lvlJc w:val="left"/>
+      <w:pPr>
+        <w:ind w:left="1068" w:hanging="360"/>
+      </w:pPr>
+      <w:rPr>
+        <w:rFonts w:hint="default"/>
+      </w:rPr>
+    </w:lvl>
+    <w:lvl w:ilvl="1" w:tplc="04190019" w:tentative="1">
+      <w:start w:val="1"/>
+      <w:numFmt w:val="lowerLetter"/>
+      <w:lvlText w:val="%2."/>
+      <w:lvlJc w:val="left"/>
+      <w:pPr>
+        <w:ind w:left="1788" w:hanging="360"/>
+      </w:pPr>
+    </w:lvl>
+    <w:lvl w:ilvl="2" w:tplc="0419001B" w:tentative="1">
+      <w:start w:val="1"/>
+      <w:numFmt w:val="lowerRoman"/>
+      <w:lvlText w:val="%3."/>
+      <w:lvlJc w:val="right"/>
+      <w:pPr>
+        <w:ind w:left="2508" w:hanging="180"/>
+      </w:pPr>
+    </w:lvl>
+    <w:lvl w:ilvl="3" w:tplc="0419000F" w:tentative="1">
+      <w:start w:val="1"/>
+      <w:numFmt w:val="decimal"/>
+      <w:lvlText w:val="%4."/>
+      <w:lvlJc w:val="left"/>
+      <w:pPr>
+        <w:ind w:left="3228" w:hanging="360"/>
+      </w:pPr>
+    </w:lvl>
+    <w:lvl w:ilvl="4" w:tplc="04190019" w:tentative="1">
+      <w:start w:val="1"/>
+      <w:numFmt w:val="lowerLetter"/>
+      <w:lvlText w:val="%5."/>
+      <w:lvlJc w:val="left"/>
+      <w:pPr>
+        <w:ind w:left="3948" w:hanging="360"/>
+      </w:pPr>
+    </w:lvl>
+    <w:lvl w:ilvl="5" w:tplc="0419001B" w:tentative="1">
+      <w:start w:val="1"/>
+      <w:numFmt w:val="lowerRoman"/>
+      <w:lvlText w:val="%6."/>
+      <w:lvlJc w:val="right"/>
+      <w:pPr>
+        <w:ind w:left="4668" w:hanging="180"/>
+      </w:pPr>
+    </w:lvl>
+    <w:lvl w:ilvl="6" w:tplc="0419000F" w:tentative="1">
+      <w:start w:val="1"/>
+      <w:numFmt w:val="decimal"/>
+      <w:lvlText w:val="%7."/>
+      <w:lvlJc w:val="left"/>
+      <w:pPr>
+        <w:ind w:left="5388" w:hanging="360"/>
+      </w:pPr>
+    </w:lvl>
+    <w:lvl w:ilvl="7" w:tplc="04190019" w:tentative="1">
+      <w:start w:val="1"/>
+      <w:numFmt w:val="lowerLetter"/>
+      <w:lvlText w:val="%8."/>
+      <w:lvlJc w:val="left"/>
+      <w:pPr>
+        <w:ind w:left="6108" w:hanging="360"/>
+      </w:pPr>
+    </w:lvl>
+    <w:lvl w:ilvl="8" w:tplc="0419001B" w:tentative="1">
+      <w:start w:val="1"/>
+      <w:numFmt w:val="lowerRoman"/>
+      <w:lvlText w:val="%9."/>
+      <w:lvlJc w:val="right"/>
+      <w:pPr>
+        <w:ind w:left="6828" w:hanging="180"/>
+      </w:pPr>
+    </w:lvl>
+  </w:abstractNum>
+  <w:abstractNum w:abstractNumId="92">
     <w:nsid w:val="45F91C1C"/>
     <w:multiLevelType w:val="hybridMultilevel"/>
     <w:tmpl w:val="CD0CCCE2"/>
@@ -31320,7 +32967,7 @@
       </w:pPr>
     </w:lvl>
   </w:abstractNum>
-  <w:abstractNum w:abstractNumId="91">
+  <w:abstractNum w:abstractNumId="93">
     <w:nsid w:val="47427266"/>
     <w:multiLevelType w:val="hybridMultilevel"/>
     <w:tmpl w:val="CE120544"/>
@@ -31409,7 +33056,7 @@
       </w:pPr>
     </w:lvl>
   </w:abstractNum>
-  <w:abstractNum w:abstractNumId="92">
+  <w:abstractNum w:abstractNumId="94">
     <w:nsid w:val="474E3558"/>
     <w:multiLevelType w:val="hybridMultilevel"/>
     <w:tmpl w:val="38D83B58"/>
@@ -31498,7 +33145,7 @@
       </w:pPr>
     </w:lvl>
   </w:abstractNum>
-  <w:abstractNum w:abstractNumId="93">
+  <w:abstractNum w:abstractNumId="95">
     <w:nsid w:val="484413D2"/>
     <w:multiLevelType w:val="hybridMultilevel"/>
     <w:tmpl w:val="F3A81BB2"/>
@@ -31587,7 +33234,7 @@
       </w:pPr>
     </w:lvl>
   </w:abstractNum>
-  <w:abstractNum w:abstractNumId="94">
+  <w:abstractNum w:abstractNumId="96">
     <w:nsid w:val="48BE762E"/>
     <w:multiLevelType w:val="hybridMultilevel"/>
     <w:tmpl w:val="621899E6"/>
@@ -31676,7 +33323,96 @@
       </w:pPr>
     </w:lvl>
   </w:abstractNum>
-  <w:abstractNum w:abstractNumId="95">
+  <w:abstractNum w:abstractNumId="97">
+    <w:nsid w:val="4998018C"/>
+    <w:multiLevelType w:val="hybridMultilevel"/>
+    <w:tmpl w:val="C5C81F2E"/>
+    <w:lvl w:ilvl="0" w:tplc="E8ACC9A2">
+      <w:start w:val="1"/>
+      <w:numFmt w:val="decimal"/>
+      <w:lvlText w:val="%1."/>
+      <w:lvlJc w:val="left"/>
+      <w:pPr>
+        <w:ind w:left="1068" w:hanging="360"/>
+      </w:pPr>
+      <w:rPr>
+        <w:rFonts w:hint="default"/>
+      </w:rPr>
+    </w:lvl>
+    <w:lvl w:ilvl="1" w:tplc="04190019" w:tentative="1">
+      <w:start w:val="1"/>
+      <w:numFmt w:val="lowerLetter"/>
+      <w:lvlText w:val="%2."/>
+      <w:lvlJc w:val="left"/>
+      <w:pPr>
+        <w:ind w:left="1788" w:hanging="360"/>
+      </w:pPr>
+    </w:lvl>
+    <w:lvl w:ilvl="2" w:tplc="0419001B" w:tentative="1">
+      <w:start w:val="1"/>
+      <w:numFmt w:val="lowerRoman"/>
+      <w:lvlText w:val="%3."/>
+      <w:lvlJc w:val="right"/>
+      <w:pPr>
+        <w:ind w:left="2508" w:hanging="180"/>
+      </w:pPr>
+    </w:lvl>
+    <w:lvl w:ilvl="3" w:tplc="0419000F" w:tentative="1">
+      <w:start w:val="1"/>
+      <w:numFmt w:val="decimal"/>
+      <w:lvlText w:val="%4."/>
+      <w:lvlJc w:val="left"/>
+      <w:pPr>
+        <w:ind w:left="3228" w:hanging="360"/>
+      </w:pPr>
+    </w:lvl>
+    <w:lvl w:ilvl="4" w:tplc="04190019" w:tentative="1">
+      <w:start w:val="1"/>
+      <w:numFmt w:val="lowerLetter"/>
+      <w:lvlText w:val="%5."/>
+      <w:lvlJc w:val="left"/>
+      <w:pPr>
+        <w:ind w:left="3948" w:hanging="360"/>
+      </w:pPr>
+    </w:lvl>
+    <w:lvl w:ilvl="5" w:tplc="0419001B" w:tentative="1">
+      <w:start w:val="1"/>
+      <w:numFmt w:val="lowerRoman"/>
+      <w:lvlText w:val="%6."/>
+      <w:lvlJc w:val="right"/>
+      <w:pPr>
+        <w:ind w:left="4668" w:hanging="180"/>
+      </w:pPr>
+    </w:lvl>
+    <w:lvl w:ilvl="6" w:tplc="0419000F" w:tentative="1">
+      <w:start w:val="1"/>
+      <w:numFmt w:val="decimal"/>
+      <w:lvlText w:val="%7."/>
+      <w:lvlJc w:val="left"/>
+      <w:pPr>
+        <w:ind w:left="5388" w:hanging="360"/>
+      </w:pPr>
+    </w:lvl>
+    <w:lvl w:ilvl="7" w:tplc="04190019" w:tentative="1">
+      <w:start w:val="1"/>
+      <w:numFmt w:val="lowerLetter"/>
+      <w:lvlText w:val="%8."/>
+      <w:lvlJc w:val="left"/>
+      <w:pPr>
+        <w:ind w:left="6108" w:hanging="360"/>
+      </w:pPr>
+    </w:lvl>
+    <w:lvl w:ilvl="8" w:tplc="0419001B" w:tentative="1">
+      <w:start w:val="1"/>
+      <w:numFmt w:val="lowerRoman"/>
+      <w:lvlText w:val="%9."/>
+      <w:lvlJc w:val="right"/>
+      <w:pPr>
+        <w:ind w:left="6828" w:hanging="180"/>
+      </w:pPr>
+    </w:lvl>
+  </w:abstractNum>
+  <w:abstractNum w:abstractNumId="98">
     <w:nsid w:val="4A347ED3"/>
     <w:multiLevelType w:val="hybridMultilevel"/>
     <w:tmpl w:val="2E2A6B64"/>
@@ -31765,7 +33501,7 @@
       </w:pPr>
     </w:lvl>
   </w:abstractNum>
-  <w:abstractNum w:abstractNumId="96">
+  <w:abstractNum w:abstractNumId="99">
     <w:nsid w:val="4A8772AF"/>
     <w:multiLevelType w:val="hybridMultilevel"/>
     <w:tmpl w:val="5950A6C8"/>
@@ -31851,7 +33587,7 @@
       </w:pPr>
     </w:lvl>
   </w:abstractNum>
-  <w:abstractNum w:abstractNumId="97">
+  <w:abstractNum w:abstractNumId="100">
     <w:nsid w:val="4A9B69E2"/>
     <w:multiLevelType w:val="hybridMultilevel"/>
     <w:tmpl w:val="D00631C0"/>
@@ -31940,7 +33676,7 @@
       </w:pPr>
     </w:lvl>
   </w:abstractNum>
-  <w:abstractNum w:abstractNumId="98">
+  <w:abstractNum w:abstractNumId="101">
     <w:nsid w:val="4BA94465"/>
     <w:multiLevelType w:val="hybridMultilevel"/>
     <w:tmpl w:val="75DA87AC"/>
@@ -32029,7 +33765,7 @@
       </w:pPr>
     </w:lvl>
   </w:abstractNum>
-  <w:abstractNum w:abstractNumId="99">
+  <w:abstractNum w:abstractNumId="102">
     <w:nsid w:val="4BD87339"/>
     <w:multiLevelType w:val="hybridMultilevel"/>
     <w:tmpl w:val="B4EC5368"/>
@@ -32118,7 +33854,7 @@
       </w:pPr>
     </w:lvl>
   </w:abstractNum>
-  <w:abstractNum w:abstractNumId="100">
+  <w:abstractNum w:abstractNumId="103">
     <w:nsid w:val="4BE858C1"/>
     <w:multiLevelType w:val="hybridMultilevel"/>
     <w:tmpl w:val="0FF68F74"/>
@@ -32208,7 +33944,7 @@
       </w:pPr>
     </w:lvl>
   </w:abstractNum>
-  <w:abstractNum w:abstractNumId="101">
+  <w:abstractNum w:abstractNumId="104">
     <w:nsid w:val="4C674D4D"/>
     <w:multiLevelType w:val="hybridMultilevel"/>
     <w:tmpl w:val="4E685F92"/>
@@ -32297,7 +34033,7 @@
       </w:pPr>
     </w:lvl>
   </w:abstractNum>
-  <w:abstractNum w:abstractNumId="102">
+  <w:abstractNum w:abstractNumId="105">
     <w:nsid w:val="4D4C247D"/>
     <w:multiLevelType w:val="hybridMultilevel"/>
     <w:tmpl w:val="EF46F666"/>
@@ -32386,7 +34122,7 @@
       </w:pPr>
     </w:lvl>
   </w:abstractNum>
-  <w:abstractNum w:abstractNumId="103">
+  <w:abstractNum w:abstractNumId="106">
     <w:nsid w:val="4D7B1BCE"/>
     <w:multiLevelType w:val="hybridMultilevel"/>
     <w:tmpl w:val="3AF2AA58"/>
@@ -32475,7 +34211,7 @@
       </w:pPr>
     </w:lvl>
   </w:abstractNum>
-  <w:abstractNum w:abstractNumId="104">
+  <w:abstractNum w:abstractNumId="107">
     <w:nsid w:val="4F14666C"/>
     <w:multiLevelType w:val="hybridMultilevel"/>
     <w:tmpl w:val="16F0621E"/>
@@ -32564,7 +34300,7 @@
       </w:pPr>
     </w:lvl>
   </w:abstractNum>
-  <w:abstractNum w:abstractNumId="105">
+  <w:abstractNum w:abstractNumId="108">
     <w:nsid w:val="503127E3"/>
     <w:multiLevelType w:val="hybridMultilevel"/>
     <w:tmpl w:val="5950A6C8"/>
@@ -32650,7 +34386,7 @@
       </w:pPr>
     </w:lvl>
   </w:abstractNum>
-  <w:abstractNum w:abstractNumId="106">
+  <w:abstractNum w:abstractNumId="109">
     <w:nsid w:val="51980DC3"/>
     <w:multiLevelType w:val="hybridMultilevel"/>
     <w:tmpl w:val="30B04218"/>
@@ -32739,7 +34475,7 @@
       </w:pPr>
     </w:lvl>
   </w:abstractNum>
-  <w:abstractNum w:abstractNumId="107">
+  <w:abstractNum w:abstractNumId="110">
     <w:nsid w:val="531E6756"/>
     <w:multiLevelType w:val="hybridMultilevel"/>
     <w:tmpl w:val="612AE982"/>
@@ -32828,7 +34564,7 @@
       </w:pPr>
     </w:lvl>
   </w:abstractNum>
-  <w:abstractNum w:abstractNumId="108">
+  <w:abstractNum w:abstractNumId="111">
     <w:nsid w:val="53A82322"/>
     <w:multiLevelType w:val="hybridMultilevel"/>
     <w:tmpl w:val="B21A21DC"/>
@@ -32917,7 +34653,7 @@
       </w:pPr>
     </w:lvl>
   </w:abstractNum>
-  <w:abstractNum w:abstractNumId="109">
+  <w:abstractNum w:abstractNumId="112">
     <w:nsid w:val="552D7089"/>
     <w:multiLevelType w:val="hybridMultilevel"/>
     <w:tmpl w:val="5A027C68"/>
@@ -33006,7 +34742,7 @@
       </w:pPr>
     </w:lvl>
   </w:abstractNum>
-  <w:abstractNum w:abstractNumId="110">
+  <w:abstractNum w:abstractNumId="113">
     <w:nsid w:val="554505AA"/>
     <w:multiLevelType w:val="hybridMultilevel"/>
     <w:tmpl w:val="C0F86C44"/>
@@ -33095,7 +34831,7 @@
       </w:pPr>
     </w:lvl>
   </w:abstractNum>
-  <w:abstractNum w:abstractNumId="111">
+  <w:abstractNum w:abstractNumId="114">
     <w:nsid w:val="562A50E1"/>
     <w:multiLevelType w:val="hybridMultilevel"/>
     <w:tmpl w:val="C9E636E6"/>
@@ -33184,7 +34920,7 @@
       </w:pPr>
     </w:lvl>
   </w:abstractNum>
-  <w:abstractNum w:abstractNumId="112">
+  <w:abstractNum w:abstractNumId="115">
     <w:nsid w:val="57022C8C"/>
     <w:multiLevelType w:val="hybridMultilevel"/>
     <w:tmpl w:val="72663AE0"/>
@@ -33273,7 +35009,7 @@
       </w:pPr>
     </w:lvl>
   </w:abstractNum>
-  <w:abstractNum w:abstractNumId="113">
+  <w:abstractNum w:abstractNumId="116">
     <w:nsid w:val="57BC0DD1"/>
     <w:multiLevelType w:val="hybridMultilevel"/>
     <w:tmpl w:val="0CA8DC20"/>
@@ -33362,7 +35098,7 @@
       </w:pPr>
     </w:lvl>
   </w:abstractNum>
-  <w:abstractNum w:abstractNumId="114">
+  <w:abstractNum w:abstractNumId="117">
     <w:nsid w:val="57E36B96"/>
     <w:multiLevelType w:val="hybridMultilevel"/>
     <w:tmpl w:val="D0E69C68"/>
@@ -33451,7 +35187,7 @@
       </w:pPr>
     </w:lvl>
   </w:abstractNum>
-  <w:abstractNum w:abstractNumId="115">
+  <w:abstractNum w:abstractNumId="118">
     <w:nsid w:val="581A362A"/>
     <w:multiLevelType w:val="hybridMultilevel"/>
     <w:tmpl w:val="488A5C22"/>
@@ -33540,7 +35276,7 @@
       </w:pPr>
     </w:lvl>
   </w:abstractNum>
-  <w:abstractNum w:abstractNumId="116">
+  <w:abstractNum w:abstractNumId="119">
     <w:nsid w:val="59C812D2"/>
     <w:multiLevelType w:val="hybridMultilevel"/>
     <w:tmpl w:val="8F260AA2"/>
@@ -33630,7 +35366,7 @@
       </w:pPr>
     </w:lvl>
   </w:abstractNum>
-  <w:abstractNum w:abstractNumId="117">
+  <w:abstractNum w:abstractNumId="120">
     <w:nsid w:val="59F84FF3"/>
     <w:multiLevelType w:val="hybridMultilevel"/>
     <w:tmpl w:val="D1205CA4"/>
@@ -33719,7 +35455,7 @@
       </w:pPr>
     </w:lvl>
   </w:abstractNum>
-  <w:abstractNum w:abstractNumId="118">
+  <w:abstractNum w:abstractNumId="121">
     <w:nsid w:val="5B16303D"/>
     <w:multiLevelType w:val="hybridMultilevel"/>
     <w:tmpl w:val="676E5784"/>
@@ -33808,7 +35544,7 @@
       </w:pPr>
     </w:lvl>
   </w:abstractNum>
-  <w:abstractNum w:abstractNumId="119">
+  <w:abstractNum w:abstractNumId="122">
     <w:nsid w:val="5B411E81"/>
     <w:multiLevelType w:val="hybridMultilevel"/>
     <w:tmpl w:val="0C72D040"/>
@@ -33897,7 +35633,7 @@
       </w:pPr>
     </w:lvl>
   </w:abstractNum>
-  <w:abstractNum w:abstractNumId="120">
+  <w:abstractNum w:abstractNumId="123">
     <w:nsid w:val="5C5503DE"/>
     <w:multiLevelType w:val="hybridMultilevel"/>
     <w:tmpl w:val="BC14F0BC"/>
@@ -33986,7 +35722,7 @@
       </w:pPr>
     </w:lvl>
   </w:abstractNum>
-  <w:abstractNum w:abstractNumId="121">
+  <w:abstractNum w:abstractNumId="124">
     <w:nsid w:val="5CD82470"/>
     <w:multiLevelType w:val="hybridMultilevel"/>
     <w:tmpl w:val="E76484DA"/>
@@ -34075,7 +35811,7 @@
       </w:pPr>
     </w:lvl>
   </w:abstractNum>
-  <w:abstractNum w:abstractNumId="122">
+  <w:abstractNum w:abstractNumId="125">
     <w:nsid w:val="5D3B7B72"/>
     <w:multiLevelType w:val="hybridMultilevel"/>
     <w:tmpl w:val="06541B38"/>
@@ -34164,7 +35900,7 @@
       </w:pPr>
     </w:lvl>
   </w:abstractNum>
-  <w:abstractNum w:abstractNumId="123">
+  <w:abstractNum w:abstractNumId="126">
     <w:nsid w:val="5D525390"/>
     <w:multiLevelType w:val="hybridMultilevel"/>
     <w:tmpl w:val="40E2787A"/>
@@ -34253,7 +35989,7 @@
       </w:pPr>
     </w:lvl>
   </w:abstractNum>
-  <w:abstractNum w:abstractNumId="124">
+  <w:abstractNum w:abstractNumId="127">
     <w:nsid w:val="5F394EB7"/>
     <w:multiLevelType w:val="hybridMultilevel"/>
     <w:tmpl w:val="6A3AAFE8"/>
@@ -34342,7 +36078,7 @@
       </w:pPr>
     </w:lvl>
   </w:abstractNum>
-  <w:abstractNum w:abstractNumId="125">
+  <w:abstractNum w:abstractNumId="128">
     <w:nsid w:val="5FBF7F3D"/>
     <w:multiLevelType w:val="hybridMultilevel"/>
     <w:tmpl w:val="F70C4292"/>
@@ -34431,7 +36167,7 @@
       </w:pPr>
     </w:lvl>
   </w:abstractNum>
-  <w:abstractNum w:abstractNumId="126">
+  <w:abstractNum w:abstractNumId="129">
     <w:nsid w:val="5FE52C92"/>
     <w:multiLevelType w:val="hybridMultilevel"/>
     <w:tmpl w:val="F56CB7BE"/>
@@ -34520,7 +36256,7 @@
       </w:pPr>
     </w:lvl>
   </w:abstractNum>
-  <w:abstractNum w:abstractNumId="127">
+  <w:abstractNum w:abstractNumId="130">
     <w:nsid w:val="5FFC18FA"/>
     <w:multiLevelType w:val="hybridMultilevel"/>
     <w:tmpl w:val="FBD263C2"/>
@@ -34610,7 +36346,7 @@
       </w:pPr>
     </w:lvl>
   </w:abstractNum>
-  <w:abstractNum w:abstractNumId="128">
+  <w:abstractNum w:abstractNumId="131">
     <w:nsid w:val="6061380D"/>
     <w:multiLevelType w:val="hybridMultilevel"/>
     <w:tmpl w:val="8F5C3FEC"/>
@@ -34700,7 +36436,7 @@
       </w:pPr>
     </w:lvl>
   </w:abstractNum>
-  <w:abstractNum w:abstractNumId="129">
+  <w:abstractNum w:abstractNumId="132">
     <w:nsid w:val="60FB5A88"/>
     <w:multiLevelType w:val="hybridMultilevel"/>
     <w:tmpl w:val="ABD8F254"/>
@@ -34789,7 +36525,7 @@
       </w:pPr>
     </w:lvl>
   </w:abstractNum>
-  <w:abstractNum w:abstractNumId="130">
+  <w:abstractNum w:abstractNumId="133">
     <w:nsid w:val="616646E4"/>
     <w:multiLevelType w:val="hybridMultilevel"/>
     <w:tmpl w:val="BD42FC46"/>
@@ -34878,7 +36614,7 @@
       </w:pPr>
     </w:lvl>
   </w:abstractNum>
-  <w:abstractNum w:abstractNumId="131">
+  <w:abstractNum w:abstractNumId="134">
     <w:nsid w:val="61733C8C"/>
     <w:multiLevelType w:val="hybridMultilevel"/>
     <w:tmpl w:val="99DE44D4"/>
@@ -34967,7 +36703,7 @@
       </w:pPr>
     </w:lvl>
   </w:abstractNum>
-  <w:abstractNum w:abstractNumId="132">
+  <w:abstractNum w:abstractNumId="135">
     <w:nsid w:val="62662C66"/>
     <w:multiLevelType w:val="hybridMultilevel"/>
     <w:tmpl w:val="A4D06A52"/>
@@ -35056,7 +36792,7 @@
       </w:pPr>
     </w:lvl>
   </w:abstractNum>
-  <w:abstractNum w:abstractNumId="133">
+  <w:abstractNum w:abstractNumId="136">
     <w:nsid w:val="640A2EE9"/>
     <w:multiLevelType w:val="hybridMultilevel"/>
     <w:tmpl w:val="10B67C32"/>
@@ -35145,7 +36881,7 @@
       </w:pPr>
     </w:lvl>
   </w:abstractNum>
-  <w:abstractNum w:abstractNumId="134">
+  <w:abstractNum w:abstractNumId="137">
     <w:nsid w:val="64350458"/>
     <w:multiLevelType w:val="hybridMultilevel"/>
     <w:tmpl w:val="39700D26"/>
@@ -35234,7 +36970,7 @@
       </w:pPr>
     </w:lvl>
   </w:abstractNum>
-  <w:abstractNum w:abstractNumId="135">
+  <w:abstractNum w:abstractNumId="138">
     <w:nsid w:val="64D33706"/>
     <w:multiLevelType w:val="hybridMultilevel"/>
     <w:tmpl w:val="797C1F62"/>
@@ -35323,7 +37059,7 @@
       </w:pPr>
     </w:lvl>
   </w:abstractNum>
-  <w:abstractNum w:abstractNumId="136">
+  <w:abstractNum w:abstractNumId="139">
     <w:nsid w:val="6540242F"/>
     <w:multiLevelType w:val="hybridMultilevel"/>
     <w:tmpl w:val="5E56A5C0"/>
@@ -35412,7 +37148,7 @@
       </w:pPr>
     </w:lvl>
   </w:abstractNum>
-  <w:abstractNum w:abstractNumId="137">
+  <w:abstractNum w:abstractNumId="140">
     <w:nsid w:val="666453C0"/>
     <w:multiLevelType w:val="hybridMultilevel"/>
     <w:tmpl w:val="DD5237DA"/>
@@ -35501,7 +37237,7 @@
       </w:pPr>
     </w:lvl>
   </w:abstractNum>
-  <w:abstractNum w:abstractNumId="138">
+  <w:abstractNum w:abstractNumId="141">
     <w:nsid w:val="66F50C92"/>
     <w:multiLevelType w:val="hybridMultilevel"/>
     <w:tmpl w:val="95AA3A78"/>
@@ -35590,7 +37326,7 @@
       </w:pPr>
     </w:lvl>
   </w:abstractNum>
-  <w:abstractNum w:abstractNumId="139">
+  <w:abstractNum w:abstractNumId="142">
     <w:nsid w:val="684F64B3"/>
     <w:multiLevelType w:val="hybridMultilevel"/>
     <w:tmpl w:val="23A4B860"/>
@@ -35679,7 +37415,7 @@
       </w:pPr>
     </w:lvl>
   </w:abstractNum>
-  <w:abstractNum w:abstractNumId="140">
+  <w:abstractNum w:abstractNumId="143">
     <w:nsid w:val="68805509"/>
     <w:multiLevelType w:val="hybridMultilevel"/>
     <w:tmpl w:val="9414371C"/>
@@ -35768,7 +37504,7 @@
       </w:pPr>
     </w:lvl>
   </w:abstractNum>
-  <w:abstractNum w:abstractNumId="141">
+  <w:abstractNum w:abstractNumId="144">
     <w:nsid w:val="68973372"/>
     <w:multiLevelType w:val="hybridMultilevel"/>
     <w:tmpl w:val="6EC6453E"/>
@@ -35857,7 +37593,7 @@
       </w:pPr>
     </w:lvl>
   </w:abstractNum>
-  <w:abstractNum w:abstractNumId="142">
+  <w:abstractNum w:abstractNumId="145">
     <w:nsid w:val="69355F10"/>
     <w:multiLevelType w:val="hybridMultilevel"/>
     <w:tmpl w:val="61FED9A8"/>
@@ -35946,7 +37682,7 @@
       </w:pPr>
     </w:lvl>
   </w:abstractNum>
-  <w:abstractNum w:abstractNumId="143">
+  <w:abstractNum w:abstractNumId="146">
     <w:nsid w:val="6A2A211A"/>
     <w:multiLevelType w:val="hybridMultilevel"/>
     <w:tmpl w:val="7A14BD10"/>
@@ -36035,7 +37771,7 @@
       </w:pPr>
     </w:lvl>
   </w:abstractNum>
-  <w:abstractNum w:abstractNumId="144">
+  <w:abstractNum w:abstractNumId="147">
     <w:nsid w:val="6A453143"/>
     <w:multiLevelType w:val="hybridMultilevel"/>
     <w:tmpl w:val="2E920F32"/>
@@ -36124,7 +37860,7 @@
       </w:pPr>
     </w:lvl>
   </w:abstractNum>
-  <w:abstractNum w:abstractNumId="145">
+  <w:abstractNum w:abstractNumId="148">
     <w:nsid w:val="6AB62694"/>
     <w:multiLevelType w:val="hybridMultilevel"/>
     <w:tmpl w:val="4D3C4F6C"/>
@@ -36213,7 +37949,96 @@
       </w:pPr>
     </w:lvl>
   </w:abstractNum>
-  <w:abstractNum w:abstractNumId="146">
+  <w:abstractNum w:abstractNumId="149">
+    <w:nsid w:val="6BA264FB"/>
+    <w:multiLevelType w:val="hybridMultilevel"/>
+    <w:tmpl w:val="C5C81F2E"/>
+    <w:lvl w:ilvl="0" w:tplc="E8ACC9A2">
+      <w:start w:val="1"/>
+      <w:numFmt w:val="decimal"/>
+      <w:lvlText w:val="%1."/>
+      <w:lvlJc w:val="left"/>
+      <w:pPr>
+        <w:ind w:left="1068" w:hanging="360"/>
+      </w:pPr>
+      <w:rPr>
+        <w:rFonts w:hint="default"/>
+      </w:rPr>
+    </w:lvl>
+    <w:lvl w:ilvl="1" w:tplc="04190019" w:tentative="1">
+      <w:start w:val="1"/>
+      <w:numFmt w:val="lowerLetter"/>
+      <w:lvlText w:val="%2."/>
+      <w:lvlJc w:val="left"/>
+      <w:pPr>
+        <w:ind w:left="1788" w:hanging="360"/>
+      </w:pPr>
+    </w:lvl>
+    <w:lvl w:ilvl="2" w:tplc="0419001B" w:tentative="1">
+      <w:start w:val="1"/>
+      <w:numFmt w:val="lowerRoman"/>
+      <w:lvlText w:val="%3."/>
+      <w:lvlJc w:val="right"/>
+      <w:pPr>
+        <w:ind w:left="2508" w:hanging="180"/>
+      </w:pPr>
+    </w:lvl>
+    <w:lvl w:ilvl="3" w:tplc="0419000F" w:tentative="1">
+      <w:start w:val="1"/>
+      <w:numFmt w:val="decimal"/>
+      <w:lvlText w:val="%4."/>
+      <w:lvlJc w:val="left"/>
+      <w:pPr>
+        <w:ind w:left="3228" w:hanging="360"/>
+      </w:pPr>
+    </w:lvl>
+    <w:lvl w:ilvl="4" w:tplc="04190019" w:tentative="1">
+      <w:start w:val="1"/>
+      <w:numFmt w:val="lowerLetter"/>
+      <w:lvlText w:val="%5."/>
+      <w:lvlJc w:val="left"/>
+      <w:pPr>
+        <w:ind w:left="3948" w:hanging="360"/>
+      </w:pPr>
+    </w:lvl>
+    <w:lvl w:ilvl="5" w:tplc="0419001B" w:tentative="1">
+      <w:start w:val="1"/>
+      <w:numFmt w:val="lowerRoman"/>
+      <w:lvlText w:val="%6."/>
+      <w:lvlJc w:val="right"/>
+      <w:pPr>
+        <w:ind w:left="4668" w:hanging="180"/>
+      </w:pPr>
+    </w:lvl>
+    <w:lvl w:ilvl="6" w:tplc="0419000F" w:tentative="1">
+      <w:start w:val="1"/>
+      <w:numFmt w:val="decimal"/>
+      <w:lvlText w:val="%7."/>
+      <w:lvlJc w:val="left"/>
+      <w:pPr>
+        <w:ind w:left="5388" w:hanging="360"/>
+      </w:pPr>
+    </w:lvl>
+    <w:lvl w:ilvl="7" w:tplc="04190019" w:tentative="1">
+      <w:start w:val="1"/>
+      <w:numFmt w:val="lowerLetter"/>
+      <w:lvlText w:val="%8."/>
+      <w:lvlJc w:val="left"/>
+      <w:pPr>
+        <w:ind w:left="6108" w:hanging="360"/>
+      </w:pPr>
+    </w:lvl>
+    <w:lvl w:ilvl="8" w:tplc="0419001B" w:tentative="1">
+      <w:start w:val="1"/>
+      <w:numFmt w:val="lowerRoman"/>
+      <w:lvlText w:val="%9."/>
+      <w:lvlJc w:val="right"/>
+      <w:pPr>
+        <w:ind w:left="6828" w:hanging="180"/>
+      </w:pPr>
+    </w:lvl>
+  </w:abstractNum>
+  <w:abstractNum w:abstractNumId="150">
     <w:nsid w:val="6BC12A53"/>
     <w:multiLevelType w:val="hybridMultilevel"/>
     <w:tmpl w:val="175EDB36"/>
@@ -36302,7 +38127,7 @@
       </w:pPr>
     </w:lvl>
   </w:abstractNum>
-  <w:abstractNum w:abstractNumId="147">
+  <w:abstractNum w:abstractNumId="151">
     <w:nsid w:val="6BC95AE1"/>
     <w:multiLevelType w:val="hybridMultilevel"/>
     <w:tmpl w:val="41385F58"/>
@@ -36391,7 +38216,7 @@
       </w:pPr>
     </w:lvl>
   </w:abstractNum>
-  <w:abstractNum w:abstractNumId="148">
+  <w:abstractNum w:abstractNumId="152">
     <w:nsid w:val="6BD357B4"/>
     <w:multiLevelType w:val="hybridMultilevel"/>
     <w:tmpl w:val="5950A6C8"/>
@@ -36477,7 +38302,7 @@
       </w:pPr>
     </w:lvl>
   </w:abstractNum>
-  <w:abstractNum w:abstractNumId="149">
+  <w:abstractNum w:abstractNumId="153">
     <w:nsid w:val="6BFD07D4"/>
     <w:multiLevelType w:val="hybridMultilevel"/>
     <w:tmpl w:val="17FC7B84"/>
@@ -36566,7 +38391,96 @@
       </w:pPr>
     </w:lvl>
   </w:abstractNum>
-  <w:abstractNum w:abstractNumId="150">
+  <w:abstractNum w:abstractNumId="154">
+    <w:nsid w:val="6C193B39"/>
+    <w:multiLevelType w:val="hybridMultilevel"/>
+    <w:tmpl w:val="C5C81F2E"/>
+    <w:lvl w:ilvl="0" w:tplc="E8ACC9A2">
+      <w:start w:val="1"/>
+      <w:numFmt w:val="decimal"/>
+      <w:lvlText w:val="%1."/>
+      <w:lvlJc w:val="left"/>
+      <w:pPr>
+        <w:ind w:left="1068" w:hanging="360"/>
+      </w:pPr>
+      <w:rPr>
+        <w:rFonts w:hint="default"/>
+      </w:rPr>
+    </w:lvl>
+    <w:lvl w:ilvl="1" w:tplc="04190019" w:tentative="1">
+      <w:start w:val="1"/>
+      <w:numFmt w:val="lowerLetter"/>
+      <w:lvlText w:val="%2."/>
+      <w:lvlJc w:val="left"/>
+      <w:pPr>
+        <w:ind w:left="1788" w:hanging="360"/>
+      </w:pPr>
+    </w:lvl>
+    <w:lvl w:ilvl="2" w:tplc="0419001B" w:tentative="1">
+      <w:start w:val="1"/>
+      <w:numFmt w:val="lowerRoman"/>
+      <w:lvlText w:val="%3."/>
+      <w:lvlJc w:val="right"/>
+      <w:pPr>
+        <w:ind w:left="2508" w:hanging="180"/>
+      </w:pPr>
+    </w:lvl>
+    <w:lvl w:ilvl="3" w:tplc="0419000F" w:tentative="1">
+      <w:start w:val="1"/>
+      <w:numFmt w:val="decimal"/>
+      <w:lvlText w:val="%4."/>
+      <w:lvlJc w:val="left"/>
+      <w:pPr>
+        <w:ind w:left="3228" w:hanging="360"/>
+      </w:pPr>
+    </w:lvl>
+    <w:lvl w:ilvl="4" w:tplc="04190019" w:tentative="1">
+      <w:start w:val="1"/>
+      <w:numFmt w:val="lowerLetter"/>
+      <w:lvlText w:val="%5."/>
+      <w:lvlJc w:val="left"/>
+      <w:pPr>
+        <w:ind w:left="3948" w:hanging="360"/>
+      </w:pPr>
+    </w:lvl>
+    <w:lvl w:ilvl="5" w:tplc="0419001B" w:tentative="1">
+      <w:start w:val="1"/>
+      <w:numFmt w:val="lowerRoman"/>
+      <w:lvlText w:val="%6."/>
+      <w:lvlJc w:val="right"/>
+      <w:pPr>
+        <w:ind w:left="4668" w:hanging="180"/>
+      </w:pPr>
+    </w:lvl>
+    <w:lvl w:ilvl="6" w:tplc="0419000F" w:tentative="1">
+      <w:start w:val="1"/>
+      <w:numFmt w:val="decimal"/>
+      <w:lvlText w:val="%7."/>
+      <w:lvlJc w:val="left"/>
+      <w:pPr>
+        <w:ind w:left="5388" w:hanging="360"/>
+      </w:pPr>
+    </w:lvl>
+    <w:lvl w:ilvl="7" w:tplc="04190019" w:tentative="1">
+      <w:start w:val="1"/>
+      <w:numFmt w:val="lowerLetter"/>
+      <w:lvlText w:val="%8."/>
+      <w:lvlJc w:val="left"/>
+      <w:pPr>
+        <w:ind w:left="6108" w:hanging="360"/>
+      </w:pPr>
+    </w:lvl>
+    <w:lvl w:ilvl="8" w:tplc="0419001B" w:tentative="1">
+      <w:start w:val="1"/>
+      <w:numFmt w:val="lowerRoman"/>
+      <w:lvlText w:val="%9."/>
+      <w:lvlJc w:val="right"/>
+      <w:pPr>
+        <w:ind w:left="6828" w:hanging="180"/>
+      </w:pPr>
+    </w:lvl>
+  </w:abstractNum>
+  <w:abstractNum w:abstractNumId="155">
     <w:nsid w:val="6C205DAD"/>
     <w:multiLevelType w:val="hybridMultilevel"/>
     <w:tmpl w:val="A0CA09D6"/>
@@ -36655,7 +38569,7 @@
       </w:pPr>
     </w:lvl>
   </w:abstractNum>
-  <w:abstractNum w:abstractNumId="151">
+  <w:abstractNum w:abstractNumId="156">
     <w:nsid w:val="6E8A7834"/>
     <w:multiLevelType w:val="hybridMultilevel"/>
     <w:tmpl w:val="EC46BDDE"/>
@@ -36745,7 +38659,7 @@
       </w:pPr>
     </w:lvl>
   </w:abstractNum>
-  <w:abstractNum w:abstractNumId="152">
+  <w:abstractNum w:abstractNumId="157">
     <w:nsid w:val="6EFA440D"/>
     <w:multiLevelType w:val="hybridMultilevel"/>
     <w:tmpl w:val="F66636E0"/>
@@ -36834,7 +38748,7 @@
       </w:pPr>
     </w:lvl>
   </w:abstractNum>
-  <w:abstractNum w:abstractNumId="153">
+  <w:abstractNum w:abstractNumId="158">
     <w:nsid w:val="6F3525A1"/>
     <w:multiLevelType w:val="hybridMultilevel"/>
     <w:tmpl w:val="FDE043A2"/>
@@ -36923,7 +38837,7 @@
       </w:pPr>
     </w:lvl>
   </w:abstractNum>
-  <w:abstractNum w:abstractNumId="154">
+  <w:abstractNum w:abstractNumId="159">
     <w:nsid w:val="6FFA0B77"/>
     <w:multiLevelType w:val="hybridMultilevel"/>
     <w:tmpl w:val="968CDCA4"/>
@@ -37013,7 +38927,7 @@
       </w:pPr>
     </w:lvl>
   </w:abstractNum>
-  <w:abstractNum w:abstractNumId="155">
+  <w:abstractNum w:abstractNumId="160">
     <w:nsid w:val="700B3729"/>
     <w:multiLevelType w:val="hybridMultilevel"/>
     <w:tmpl w:val="B5201EAC"/>
@@ -37102,7 +39016,7 @@
       </w:pPr>
     </w:lvl>
   </w:abstractNum>
-  <w:abstractNum w:abstractNumId="156">
+  <w:abstractNum w:abstractNumId="161">
     <w:nsid w:val="703E48A6"/>
     <w:multiLevelType w:val="hybridMultilevel"/>
     <w:tmpl w:val="4246F57E"/>
@@ -37191,7 +39105,7 @@
       </w:pPr>
     </w:lvl>
   </w:abstractNum>
-  <w:abstractNum w:abstractNumId="157">
+  <w:abstractNum w:abstractNumId="162">
     <w:nsid w:val="70886AE4"/>
     <w:multiLevelType w:val="hybridMultilevel"/>
     <w:tmpl w:val="E59EA58C"/>
@@ -37280,7 +39194,7 @@
       </w:pPr>
     </w:lvl>
   </w:abstractNum>
-  <w:abstractNum w:abstractNumId="158">
+  <w:abstractNum w:abstractNumId="163">
     <w:nsid w:val="70B64419"/>
     <w:multiLevelType w:val="hybridMultilevel"/>
     <w:tmpl w:val="1CE61444"/>
@@ -37369,7 +39283,7 @@
       </w:pPr>
     </w:lvl>
   </w:abstractNum>
-  <w:abstractNum w:abstractNumId="159">
+  <w:abstractNum w:abstractNumId="164">
     <w:nsid w:val="70C5118E"/>
     <w:multiLevelType w:val="hybridMultilevel"/>
     <w:tmpl w:val="7640D65C"/>
@@ -37458,7 +39372,7 @@
       </w:pPr>
     </w:lvl>
   </w:abstractNum>
-  <w:abstractNum w:abstractNumId="160">
+  <w:abstractNum w:abstractNumId="165">
     <w:nsid w:val="70C924A9"/>
     <w:multiLevelType w:val="hybridMultilevel"/>
     <w:tmpl w:val="6CD22B04"/>
@@ -37547,7 +39461,7 @@
       </w:pPr>
     </w:lvl>
   </w:abstractNum>
-  <w:abstractNum w:abstractNumId="161">
+  <w:abstractNum w:abstractNumId="166">
     <w:nsid w:val="70E977F7"/>
     <w:multiLevelType w:val="hybridMultilevel"/>
     <w:tmpl w:val="A3D011F6"/>
@@ -37636,7 +39550,7 @@
       </w:pPr>
     </w:lvl>
   </w:abstractNum>
-  <w:abstractNum w:abstractNumId="162">
+  <w:abstractNum w:abstractNumId="167">
     <w:nsid w:val="713672F0"/>
     <w:multiLevelType w:val="hybridMultilevel"/>
     <w:tmpl w:val="4036BE56"/>
@@ -37725,7 +39639,7 @@
       </w:pPr>
     </w:lvl>
   </w:abstractNum>
-  <w:abstractNum w:abstractNumId="163">
+  <w:abstractNum w:abstractNumId="168">
     <w:nsid w:val="71993A67"/>
     <w:multiLevelType w:val="hybridMultilevel"/>
     <w:tmpl w:val="A14EA0D2"/>
@@ -37814,7 +39728,7 @@
       </w:pPr>
     </w:lvl>
   </w:abstractNum>
-  <w:abstractNum w:abstractNumId="164">
+  <w:abstractNum w:abstractNumId="169">
     <w:nsid w:val="72AD34BD"/>
     <w:multiLevelType w:val="hybridMultilevel"/>
     <w:tmpl w:val="D660D376"/>
@@ -37903,7 +39817,7 @@
       </w:pPr>
     </w:lvl>
   </w:abstractNum>
-  <w:abstractNum w:abstractNumId="165">
+  <w:abstractNum w:abstractNumId="170">
     <w:nsid w:val="72D36512"/>
     <w:multiLevelType w:val="hybridMultilevel"/>
     <w:tmpl w:val="5950A6C8"/>
@@ -37989,7 +39903,7 @@
       </w:pPr>
     </w:lvl>
   </w:abstractNum>
-  <w:abstractNum w:abstractNumId="166">
+  <w:abstractNum w:abstractNumId="171">
     <w:nsid w:val="73D050AC"/>
     <w:multiLevelType w:val="hybridMultilevel"/>
     <w:tmpl w:val="838AAF4A"/>
@@ -38078,7 +39992,7 @@
       </w:pPr>
     </w:lvl>
   </w:abstractNum>
-  <w:abstractNum w:abstractNumId="167">
+  <w:abstractNum w:abstractNumId="172">
     <w:nsid w:val="73D8783A"/>
     <w:multiLevelType w:val="hybridMultilevel"/>
     <w:tmpl w:val="2A66D7F8"/>
@@ -38167,7 +40081,7 @@
       </w:pPr>
     </w:lvl>
   </w:abstractNum>
-  <w:abstractNum w:abstractNumId="168">
+  <w:abstractNum w:abstractNumId="173">
     <w:nsid w:val="741516ED"/>
     <w:multiLevelType w:val="hybridMultilevel"/>
     <w:tmpl w:val="5950A6C8"/>
@@ -38253,7 +40167,7 @@
       </w:pPr>
     </w:lvl>
   </w:abstractNum>
-  <w:abstractNum w:abstractNumId="169">
+  <w:abstractNum w:abstractNumId="174">
     <w:nsid w:val="76D17FDC"/>
     <w:multiLevelType w:val="hybridMultilevel"/>
     <w:tmpl w:val="56CC4DA4"/>
@@ -38342,7 +40256,7 @@
       </w:pPr>
     </w:lvl>
   </w:abstractNum>
-  <w:abstractNum w:abstractNumId="170">
+  <w:abstractNum w:abstractNumId="175">
     <w:nsid w:val="79B973E1"/>
     <w:multiLevelType w:val="hybridMultilevel"/>
     <w:tmpl w:val="96387638"/>
@@ -38431,7 +40345,7 @@
       </w:pPr>
     </w:lvl>
   </w:abstractNum>
-  <w:abstractNum w:abstractNumId="171">
+  <w:abstractNum w:abstractNumId="176">
     <w:nsid w:val="7AAC6EE2"/>
     <w:multiLevelType w:val="hybridMultilevel"/>
     <w:tmpl w:val="D00631C0"/>
@@ -38520,7 +40434,7 @@
       </w:pPr>
     </w:lvl>
   </w:abstractNum>
-  <w:abstractNum w:abstractNumId="172">
+  <w:abstractNum w:abstractNumId="177">
     <w:nsid w:val="7BA5406C"/>
     <w:multiLevelType w:val="hybridMultilevel"/>
     <w:tmpl w:val="981CDEB2"/>
@@ -38609,7 +40523,7 @@
       </w:pPr>
     </w:lvl>
   </w:abstractNum>
-  <w:abstractNum w:abstractNumId="173">
+  <w:abstractNum w:abstractNumId="178">
     <w:nsid w:val="7D190272"/>
     <w:multiLevelType w:val="hybridMultilevel"/>
     <w:tmpl w:val="C5C81F2E"/>
@@ -38698,7 +40612,7 @@
       </w:pPr>
     </w:lvl>
   </w:abstractNum>
-  <w:abstractNum w:abstractNumId="174">
+  <w:abstractNum w:abstractNumId="179">
     <w:nsid w:val="7F9301BE"/>
     <w:multiLevelType w:val="hybridMultilevel"/>
     <w:tmpl w:val="3190EACC"/>
@@ -38795,526 +40709,541 @@
     <w:abstractNumId w:val="0"/>
   </w:num>
   <w:num w:numId="3">
+    <w:abstractNumId w:val="170"/>
+  </w:num>
+  <w:num w:numId="4">
+    <w:abstractNumId w:val="13"/>
+  </w:num>
+  <w:num w:numId="5">
+    <w:abstractNumId w:val="152"/>
+  </w:num>
+  <w:num w:numId="6">
+    <w:abstractNumId w:val="108"/>
+  </w:num>
+  <w:num w:numId="7">
+    <w:abstractNumId w:val="173"/>
+  </w:num>
+  <w:num w:numId="8">
+    <w:abstractNumId w:val="55"/>
+  </w:num>
+  <w:num w:numId="9">
+    <w:abstractNumId w:val="53"/>
+  </w:num>
+  <w:num w:numId="10">
+    <w:abstractNumId w:val="136"/>
+  </w:num>
+  <w:num w:numId="11">
+    <w:abstractNumId w:val="99"/>
+  </w:num>
+  <w:num w:numId="12">
+    <w:abstractNumId w:val="9"/>
+  </w:num>
+  <w:num w:numId="13">
+    <w:abstractNumId w:val="150"/>
+  </w:num>
+  <w:num w:numId="14">
+    <w:abstractNumId w:val="27"/>
+  </w:num>
+  <w:num w:numId="15">
+    <w:abstractNumId w:val="147"/>
+  </w:num>
+  <w:num w:numId="16">
+    <w:abstractNumId w:val="37"/>
+  </w:num>
+  <w:num w:numId="17">
+    <w:abstractNumId w:val="89"/>
+  </w:num>
+  <w:num w:numId="18">
+    <w:abstractNumId w:val="24"/>
+  </w:num>
+  <w:num w:numId="19">
+    <w:abstractNumId w:val="71"/>
+  </w:num>
+  <w:num w:numId="20">
+    <w:abstractNumId w:val="82"/>
+  </w:num>
+  <w:num w:numId="21">
+    <w:abstractNumId w:val="83"/>
+  </w:num>
+  <w:num w:numId="22">
+    <w:abstractNumId w:val="51"/>
+  </w:num>
+  <w:num w:numId="23">
+    <w:abstractNumId w:val="106"/>
+  </w:num>
+  <w:num w:numId="24">
+    <w:abstractNumId w:val="160"/>
+  </w:num>
+  <w:num w:numId="25">
+    <w:abstractNumId w:val="44"/>
+  </w:num>
+  <w:num w:numId="26">
+    <w:abstractNumId w:val="128"/>
+  </w:num>
+  <w:num w:numId="27">
+    <w:abstractNumId w:val="101"/>
+  </w:num>
+  <w:num w:numId="28">
+    <w:abstractNumId w:val="176"/>
+  </w:num>
+  <w:num w:numId="29">
+    <w:abstractNumId w:val="63"/>
+  </w:num>
+  <w:num w:numId="30">
+    <w:abstractNumId w:val="85"/>
+  </w:num>
+  <w:num w:numId="31">
+    <w:abstractNumId w:val="100"/>
+  </w:num>
+  <w:num w:numId="32">
+    <w:abstractNumId w:val="134"/>
+  </w:num>
+  <w:num w:numId="33">
+    <w:abstractNumId w:val="32"/>
+  </w:num>
+  <w:num w:numId="34">
+    <w:abstractNumId w:val="34"/>
+  </w:num>
+  <w:num w:numId="35">
+    <w:abstractNumId w:val="80"/>
+  </w:num>
+  <w:num w:numId="36">
+    <w:abstractNumId w:val="46"/>
+  </w:num>
+  <w:num w:numId="37">
+    <w:abstractNumId w:val="74"/>
+  </w:num>
+  <w:num w:numId="38">
+    <w:abstractNumId w:val="20"/>
+  </w:num>
+  <w:num w:numId="39">
+    <w:abstractNumId w:val="26"/>
+  </w:num>
+  <w:num w:numId="40">
+    <w:abstractNumId w:val="168"/>
+  </w:num>
+  <w:num w:numId="41">
+    <w:abstractNumId w:val="39"/>
+  </w:num>
+  <w:num w:numId="42">
+    <w:abstractNumId w:val="145"/>
+  </w:num>
+  <w:num w:numId="43">
+    <w:abstractNumId w:val="4"/>
+  </w:num>
+  <w:num w:numId="44">
+    <w:abstractNumId w:val="151"/>
+  </w:num>
+  <w:num w:numId="45">
+    <w:abstractNumId w:val="21"/>
+  </w:num>
+  <w:num w:numId="46">
+    <w:abstractNumId w:val="93"/>
+  </w:num>
+  <w:num w:numId="47">
+    <w:abstractNumId w:val="120"/>
+  </w:num>
+  <w:num w:numId="48">
+    <w:abstractNumId w:val="158"/>
+  </w:num>
+  <w:num w:numId="49">
+    <w:abstractNumId w:val="19"/>
+  </w:num>
+  <w:num w:numId="50">
+    <w:abstractNumId w:val="40"/>
+  </w:num>
+  <w:num w:numId="51">
+    <w:abstractNumId w:val="140"/>
+  </w:num>
+  <w:num w:numId="52">
+    <w:abstractNumId w:val="73"/>
+  </w:num>
+  <w:num w:numId="53">
+    <w:abstractNumId w:val="70"/>
+  </w:num>
+  <w:num w:numId="54">
+    <w:abstractNumId w:val="14"/>
+  </w:num>
+  <w:num w:numId="55">
+    <w:abstractNumId w:val="163"/>
+  </w:num>
+  <w:num w:numId="56">
+    <w:abstractNumId w:val="92"/>
+  </w:num>
+  <w:num w:numId="57">
+    <w:abstractNumId w:val="17"/>
+  </w:num>
+  <w:num w:numId="58">
+    <w:abstractNumId w:val="60"/>
+  </w:num>
+  <w:num w:numId="59">
+    <w:abstractNumId w:val="171"/>
+  </w:num>
+  <w:num w:numId="60">
+    <w:abstractNumId w:val="155"/>
+  </w:num>
+  <w:num w:numId="61">
+    <w:abstractNumId w:val="50"/>
+  </w:num>
+  <w:num w:numId="62">
+    <w:abstractNumId w:val="8"/>
+  </w:num>
+  <w:num w:numId="63">
+    <w:abstractNumId w:val="48"/>
+  </w:num>
+  <w:num w:numId="64">
+    <w:abstractNumId w:val="141"/>
+  </w:num>
+  <w:num w:numId="65">
+    <w:abstractNumId w:val="129"/>
+  </w:num>
+  <w:num w:numId="66">
+    <w:abstractNumId w:val="133"/>
+  </w:num>
+  <w:num w:numId="67">
+    <w:abstractNumId w:val="121"/>
+  </w:num>
+  <w:num w:numId="68">
+    <w:abstractNumId w:val="76"/>
+  </w:num>
+  <w:num w:numId="69">
+    <w:abstractNumId w:val="90"/>
+  </w:num>
+  <w:num w:numId="70">
+    <w:abstractNumId w:val="103"/>
+  </w:num>
+  <w:num w:numId="71">
+    <w:abstractNumId w:val="62"/>
+  </w:num>
+  <w:num w:numId="72">
+    <w:abstractNumId w:val="81"/>
+  </w:num>
+  <w:num w:numId="73">
+    <w:abstractNumId w:val="143"/>
+  </w:num>
+  <w:num w:numId="74">
+    <w:abstractNumId w:val="159"/>
+  </w:num>
+  <w:num w:numId="75">
+    <w:abstractNumId w:val="148"/>
+  </w:num>
+  <w:num w:numId="76">
+    <w:abstractNumId w:val="18"/>
+  </w:num>
+  <w:num w:numId="77">
+    <w:abstractNumId w:val="162"/>
+  </w:num>
+  <w:num w:numId="78">
+    <w:abstractNumId w:val="122"/>
+  </w:num>
+  <w:num w:numId="79">
+    <w:abstractNumId w:val="30"/>
+  </w:num>
+  <w:num w:numId="80">
+    <w:abstractNumId w:val="109"/>
+  </w:num>
+  <w:num w:numId="81">
+    <w:abstractNumId w:val="117"/>
+  </w:num>
+  <w:num w:numId="82">
+    <w:abstractNumId w:val="161"/>
+  </w:num>
+  <w:num w:numId="83">
+    <w:abstractNumId w:val="94"/>
+  </w:num>
+  <w:num w:numId="84">
+    <w:abstractNumId w:val="5"/>
+  </w:num>
+  <w:num w:numId="85">
+    <w:abstractNumId w:val="118"/>
+  </w:num>
+  <w:num w:numId="86">
+    <w:abstractNumId w:val="96"/>
+  </w:num>
+  <w:num w:numId="87">
+    <w:abstractNumId w:val="84"/>
+  </w:num>
+  <w:num w:numId="88">
+    <w:abstractNumId w:val="88"/>
+  </w:num>
+  <w:num w:numId="89">
+    <w:abstractNumId w:val="130"/>
+  </w:num>
+  <w:num w:numId="90">
+    <w:abstractNumId w:val="52"/>
+  </w:num>
+  <w:num w:numId="91">
+    <w:abstractNumId w:val="156"/>
+  </w:num>
+  <w:num w:numId="92">
+    <w:abstractNumId w:val="125"/>
+  </w:num>
+  <w:num w:numId="93">
+    <w:abstractNumId w:val="131"/>
+  </w:num>
+  <w:num w:numId="94">
+    <w:abstractNumId w:val="58"/>
+  </w:num>
+  <w:num w:numId="95">
+    <w:abstractNumId w:val="61"/>
+  </w:num>
+  <w:num w:numId="96">
+    <w:abstractNumId w:val="16"/>
+  </w:num>
+  <w:num w:numId="97">
+    <w:abstractNumId w:val="179"/>
+  </w:num>
+  <w:num w:numId="98">
+    <w:abstractNumId w:val="57"/>
+  </w:num>
+  <w:num w:numId="99">
+    <w:abstractNumId w:val="65"/>
+  </w:num>
+  <w:num w:numId="100">
+    <w:abstractNumId w:val="28"/>
+  </w:num>
+  <w:num w:numId="101">
+    <w:abstractNumId w:val="98"/>
+  </w:num>
+  <w:num w:numId="102">
+    <w:abstractNumId w:val="164"/>
+  </w:num>
+  <w:num w:numId="103">
+    <w:abstractNumId w:val="35"/>
+  </w:num>
+  <w:num w:numId="104">
+    <w:abstractNumId w:val="137"/>
+  </w:num>
+  <w:num w:numId="105">
+    <w:abstractNumId w:val="43"/>
+  </w:num>
+  <w:num w:numId="106">
+    <w:abstractNumId w:val="172"/>
+  </w:num>
+  <w:num w:numId="107">
+    <w:abstractNumId w:val="166"/>
+  </w:num>
+  <w:num w:numId="108">
+    <w:abstractNumId w:val="54"/>
+  </w:num>
+  <w:num w:numId="109">
+    <w:abstractNumId w:val="56"/>
+  </w:num>
+  <w:num w:numId="110">
+    <w:abstractNumId w:val="132"/>
+  </w:num>
+  <w:num w:numId="111">
+    <w:abstractNumId w:val="115"/>
+  </w:num>
+  <w:num w:numId="112">
+    <w:abstractNumId w:val="22"/>
+  </w:num>
+  <w:num w:numId="113">
+    <w:abstractNumId w:val="116"/>
+  </w:num>
+  <w:num w:numId="114">
+    <w:abstractNumId w:val="3"/>
+  </w:num>
+  <w:num w:numId="115">
+    <w:abstractNumId w:val="119"/>
+  </w:num>
+  <w:num w:numId="116">
+    <w:abstractNumId w:val="104"/>
+  </w:num>
+  <w:num w:numId="117">
+    <w:abstractNumId w:val="77"/>
+  </w:num>
+  <w:num w:numId="118">
+    <w:abstractNumId w:val="33"/>
+  </w:num>
+  <w:num w:numId="119">
+    <w:abstractNumId w:val="107"/>
+  </w:num>
+  <w:num w:numId="120">
+    <w:abstractNumId w:val="123"/>
+  </w:num>
+  <w:num w:numId="121">
+    <w:abstractNumId w:val="114"/>
+  </w:num>
+  <w:num w:numId="122">
+    <w:abstractNumId w:val="15"/>
+  </w:num>
+  <w:num w:numId="123">
+    <w:abstractNumId w:val="146"/>
+  </w:num>
+  <w:num w:numId="124">
+    <w:abstractNumId w:val="29"/>
+  </w:num>
+  <w:num w:numId="125">
+    <w:abstractNumId w:val="102"/>
+  </w:num>
+  <w:num w:numId="126">
+    <w:abstractNumId w:val="31"/>
+  </w:num>
+  <w:num w:numId="127">
+    <w:abstractNumId w:val="144"/>
+  </w:num>
+  <w:num w:numId="128">
+    <w:abstractNumId w:val="10"/>
+  </w:num>
+  <w:num w:numId="129">
+    <w:abstractNumId w:val="169"/>
+  </w:num>
+  <w:num w:numId="130">
+    <w:abstractNumId w:val="11"/>
+  </w:num>
+  <w:num w:numId="131">
+    <w:abstractNumId w:val="59"/>
+  </w:num>
+  <w:num w:numId="132">
+    <w:abstractNumId w:val="177"/>
+  </w:num>
+  <w:num w:numId="133">
+    <w:abstractNumId w:val="111"/>
+  </w:num>
+  <w:num w:numId="134">
+    <w:abstractNumId w:val="41"/>
+  </w:num>
+  <w:num w:numId="135">
+    <w:abstractNumId w:val="66"/>
+  </w:num>
+  <w:num w:numId="136">
+    <w:abstractNumId w:val="79"/>
+  </w:num>
+  <w:num w:numId="137">
+    <w:abstractNumId w:val="105"/>
+  </w:num>
+  <w:num w:numId="138">
+    <w:abstractNumId w:val="25"/>
+  </w:num>
+  <w:num w:numId="139">
+    <w:abstractNumId w:val="12"/>
+  </w:num>
+  <w:num w:numId="140">
+    <w:abstractNumId w:val="67"/>
+  </w:num>
+  <w:num w:numId="141">
+    <w:abstractNumId w:val="138"/>
+  </w:num>
+  <w:num w:numId="142">
+    <w:abstractNumId w:val="142"/>
+  </w:num>
+  <w:num w:numId="143">
+    <w:abstractNumId w:val="23"/>
+  </w:num>
+  <w:num w:numId="144">
+    <w:abstractNumId w:val="42"/>
+  </w:num>
+  <w:num w:numId="145">
+    <w:abstractNumId w:val="157"/>
+  </w:num>
+  <w:num w:numId="146">
+    <w:abstractNumId w:val="38"/>
+  </w:num>
+  <w:num w:numId="147">
+    <w:abstractNumId w:val="112"/>
+  </w:num>
+  <w:num w:numId="148">
+    <w:abstractNumId w:val="2"/>
+  </w:num>
+  <w:num w:numId="149">
+    <w:abstractNumId w:val="167"/>
+  </w:num>
+  <w:num w:numId="150">
+    <w:abstractNumId w:val="110"/>
+  </w:num>
+  <w:num w:numId="151">
+    <w:abstractNumId w:val="49"/>
+  </w:num>
+  <w:num w:numId="152">
+    <w:abstractNumId w:val="45"/>
+  </w:num>
+  <w:num w:numId="153">
+    <w:abstractNumId w:val="113"/>
+  </w:num>
+  <w:num w:numId="154">
+    <w:abstractNumId w:val="124"/>
+  </w:num>
+  <w:num w:numId="155">
     <w:abstractNumId w:val="165"/>
   </w:num>
-  <w:num w:numId="4">
-    <w:abstractNumId w:val="12"/>
+  <w:num w:numId="156">
+    <w:abstractNumId w:val="87"/>
   </w:num>
-  <w:num w:numId="5">
-    <w:abstractNumId w:val="148"/>
+  <w:num w:numId="157">
+    <w:abstractNumId w:val="95"/>
   </w:num>
-  <w:num w:numId="6">
-    <w:abstractNumId w:val="105"/>
+  <w:num w:numId="158">
+    <w:abstractNumId w:val="69"/>
   </w:num>
-  <w:num w:numId="7">
-    <w:abstractNumId w:val="168"/>
+  <w:num w:numId="159">
+    <w:abstractNumId w:val="135"/>
   </w:num>
-  <w:num w:numId="8">
-    <w:abstractNumId w:val="54"/>
+  <w:num w:numId="160">
+    <w:abstractNumId w:val="47"/>
   </w:num>
-  <w:num w:numId="9">
-    <w:abstractNumId w:val="52"/>
+  <w:num w:numId="161">
+    <w:abstractNumId w:val="127"/>
   </w:num>
-  <w:num w:numId="10">
-    <w:abstractNumId w:val="133"/>
+  <w:num w:numId="162">
+    <w:abstractNumId w:val="68"/>
   </w:num>
-  <w:num w:numId="11">
-    <w:abstractNumId w:val="96"/>
+  <w:num w:numId="163">
+    <w:abstractNumId w:val="139"/>
   </w:num>
-  <w:num w:numId="12">
-    <w:abstractNumId w:val="8"/>
+  <w:num w:numId="164">
+    <w:abstractNumId w:val="72"/>
   </w:num>
-  <w:num w:numId="13">
-    <w:abstractNumId w:val="146"/>
+  <w:num w:numId="165">
+    <w:abstractNumId w:val="75"/>
   </w:num>
-  <w:num w:numId="14">
-    <w:abstractNumId w:val="26"/>
+  <w:num w:numId="166">
+    <w:abstractNumId w:val="174"/>
   </w:num>
-  <w:num w:numId="15">
-    <w:abstractNumId w:val="144"/>
+  <w:num w:numId="167">
+    <w:abstractNumId w:val="153"/>
   </w:num>
-  <w:num w:numId="16">
+  <w:num w:numId="168">
+    <w:abstractNumId w:val="78"/>
+  </w:num>
+  <w:num w:numId="169">
+    <w:abstractNumId w:val="7"/>
+  </w:num>
+  <w:num w:numId="170">
+    <w:abstractNumId w:val="126"/>
+  </w:num>
+  <w:num w:numId="171">
+    <w:abstractNumId w:val="64"/>
+  </w:num>
+  <w:num w:numId="172">
     <w:abstractNumId w:val="36"/>
   </w:num>
-  <w:num w:numId="17">
-    <w:abstractNumId w:val="88"/>
+  <w:num w:numId="173">
+    <w:abstractNumId w:val="6"/>
   </w:num>
-  <w:num w:numId="18">
-    <w:abstractNumId w:val="23"/>
+  <w:num w:numId="174">
+    <w:abstractNumId w:val="175"/>
   </w:num>
-  <w:num w:numId="19">
-    <w:abstractNumId w:val="70"/>
+  <w:num w:numId="175">
+    <w:abstractNumId w:val="86"/>
   </w:num>
-  <w:num w:numId="20">
-    <w:abstractNumId w:val="81"/>
+  <w:num w:numId="176">
+    <w:abstractNumId w:val="178"/>
   </w:num>
-  <w:num w:numId="21">
-    <w:abstractNumId w:val="82"/>
+  <w:num w:numId="177">
+    <w:abstractNumId w:val="149"/>
   </w:num>
-  <w:num w:numId="22">
-    <w:abstractNumId w:val="50"/>
-  </w:num>
-  <w:num w:numId="23">
-    <w:abstractNumId w:val="103"/>
-  </w:num>
-  <w:num w:numId="24">
-    <w:abstractNumId w:val="155"/>
-  </w:num>
-  <w:num w:numId="25">
-    <w:abstractNumId w:val="43"/>
-  </w:num>
-  <w:num w:numId="26">
-    <w:abstractNumId w:val="125"/>
-  </w:num>
-  <w:num w:numId="27">
-    <w:abstractNumId w:val="98"/>
-  </w:num>
-  <w:num w:numId="28">
-    <w:abstractNumId w:val="171"/>
-  </w:num>
-  <w:num w:numId="29">
-    <w:abstractNumId w:val="62"/>
-  </w:num>
-  <w:num w:numId="30">
-    <w:abstractNumId w:val="84"/>
-  </w:num>
-  <w:num w:numId="31">
+  <w:num w:numId="178">
     <w:abstractNumId w:val="97"/>
   </w:num>
-  <w:num w:numId="32">
-    <w:abstractNumId w:val="131"/>
+  <w:num w:numId="179">
+    <w:abstractNumId w:val="1"/>
   </w:num>
-  <w:num w:numId="33">
-    <w:abstractNumId w:val="31"/>
-  </w:num>
-  <w:num w:numId="34">
-    <w:abstractNumId w:val="33"/>
-  </w:num>
-  <w:num w:numId="35">
-    <w:abstractNumId w:val="79"/>
-  </w:num>
-  <w:num w:numId="36">
-    <w:abstractNumId w:val="45"/>
-  </w:num>
-  <w:num w:numId="37">
-    <w:abstractNumId w:val="73"/>
-  </w:num>
-  <w:num w:numId="38">
-    <w:abstractNumId w:val="19"/>
-  </w:num>
-  <w:num w:numId="39">
-    <w:abstractNumId w:val="25"/>
-  </w:num>
-  <w:num w:numId="40">
-    <w:abstractNumId w:val="163"/>
-  </w:num>
-  <w:num w:numId="41">
-    <w:abstractNumId w:val="38"/>
-  </w:num>
-  <w:num w:numId="42">
-    <w:abstractNumId w:val="142"/>
-  </w:num>
-  <w:num w:numId="43">
-    <w:abstractNumId w:val="3"/>
-  </w:num>
-  <w:num w:numId="44">
-    <w:abstractNumId w:val="147"/>
-  </w:num>
-  <w:num w:numId="45">
-    <w:abstractNumId w:val="20"/>
-  </w:num>
-  <w:num w:numId="46">
-    <w:abstractNumId w:val="91"/>
-  </w:num>
-  <w:num w:numId="47">
-    <w:abstractNumId w:val="117"/>
-  </w:num>
-  <w:num w:numId="48">
-    <w:abstractNumId w:val="153"/>
-  </w:num>
-  <w:num w:numId="49">
-    <w:abstractNumId w:val="18"/>
-  </w:num>
-  <w:num w:numId="50">
-    <w:abstractNumId w:val="39"/>
-  </w:num>
-  <w:num w:numId="51">
-    <w:abstractNumId w:val="137"/>
-  </w:num>
-  <w:num w:numId="52">
-    <w:abstractNumId w:val="72"/>
-  </w:num>
-  <w:num w:numId="53">
-    <w:abstractNumId w:val="69"/>
-  </w:num>
-  <w:num w:numId="54">
-    <w:abstractNumId w:val="13"/>
-  </w:num>
-  <w:num w:numId="55">
-    <w:abstractNumId w:val="158"/>
-  </w:num>
-  <w:num w:numId="56">
-    <w:abstractNumId w:val="90"/>
-  </w:num>
-  <w:num w:numId="57">
-    <w:abstractNumId w:val="16"/>
-  </w:num>
-  <w:num w:numId="58">
-    <w:abstractNumId w:val="59"/>
-  </w:num>
-  <w:num w:numId="59">
-    <w:abstractNumId w:val="166"/>
-  </w:num>
-  <w:num w:numId="60">
-    <w:abstractNumId w:val="150"/>
-  </w:num>
-  <w:num w:numId="61">
-    <w:abstractNumId w:val="49"/>
-  </w:num>
-  <w:num w:numId="62">
-    <w:abstractNumId w:val="7"/>
-  </w:num>
-  <w:num w:numId="63">
-    <w:abstractNumId w:val="47"/>
-  </w:num>
-  <w:num w:numId="64">
-    <w:abstractNumId w:val="138"/>
-  </w:num>
-  <w:num w:numId="65">
-    <w:abstractNumId w:val="126"/>
-  </w:num>
-  <w:num w:numId="66">
-    <w:abstractNumId w:val="130"/>
-  </w:num>
-  <w:num w:numId="67">
-    <w:abstractNumId w:val="118"/>
-  </w:num>
-  <w:num w:numId="68">
-    <w:abstractNumId w:val="75"/>
-  </w:num>
-  <w:num w:numId="69">
-    <w:abstractNumId w:val="89"/>
-  </w:num>
-  <w:num w:numId="70">
-    <w:abstractNumId w:val="100"/>
-  </w:num>
-  <w:num w:numId="71">
-    <w:abstractNumId w:val="61"/>
-  </w:num>
-  <w:num w:numId="72">
-    <w:abstractNumId w:val="80"/>
-  </w:num>
-  <w:num w:numId="73">
-    <w:abstractNumId w:val="140"/>
-  </w:num>
-  <w:num w:numId="74">
+  <w:num w:numId="180">
     <w:abstractNumId w:val="154"/>
   </w:num>
-  <w:num w:numId="75">
-    <w:abstractNumId w:val="145"/>
-  </w:num>
-  <w:num w:numId="76">
-    <w:abstractNumId w:val="17"/>
-  </w:num>
-  <w:num w:numId="77">
-    <w:abstractNumId w:val="157"/>
-  </w:num>
-  <w:num w:numId="78">
-    <w:abstractNumId w:val="119"/>
-  </w:num>
-  <w:num w:numId="79">
-    <w:abstractNumId w:val="29"/>
-  </w:num>
-  <w:num w:numId="80">
-    <w:abstractNumId w:val="106"/>
-  </w:num>
-  <w:num w:numId="81">
-    <w:abstractNumId w:val="114"/>
-  </w:num>
-  <w:num w:numId="82">
-    <w:abstractNumId w:val="156"/>
-  </w:num>
-  <w:num w:numId="83">
-    <w:abstractNumId w:val="92"/>
-  </w:num>
-  <w:num w:numId="84">
-    <w:abstractNumId w:val="4"/>
-  </w:num>
-  <w:num w:numId="85">
-    <w:abstractNumId w:val="115"/>
-  </w:num>
-  <w:num w:numId="86">
-    <w:abstractNumId w:val="94"/>
-  </w:num>
-  <w:num w:numId="87">
-    <w:abstractNumId w:val="83"/>
-  </w:num>
-  <w:num w:numId="88">
-    <w:abstractNumId w:val="87"/>
-  </w:num>
-  <w:num w:numId="89">
-    <w:abstractNumId w:val="127"/>
-  </w:num>
-  <w:num w:numId="90">
-    <w:abstractNumId w:val="51"/>
-  </w:num>
-  <w:num w:numId="91">
-    <w:abstractNumId w:val="151"/>
-  </w:num>
-  <w:num w:numId="92">
-    <w:abstractNumId w:val="122"/>
-  </w:num>
-  <w:num w:numId="93">
-    <w:abstractNumId w:val="128"/>
-  </w:num>
-  <w:num w:numId="94">
-    <w:abstractNumId w:val="57"/>
-  </w:num>
-  <w:num w:numId="95">
-    <w:abstractNumId w:val="60"/>
-  </w:num>
-  <w:num w:numId="96">
-    <w:abstractNumId w:val="15"/>
-  </w:num>
-  <w:num w:numId="97">
-    <w:abstractNumId w:val="174"/>
-  </w:num>
-  <w:num w:numId="98">
-    <w:abstractNumId w:val="56"/>
-  </w:num>
-  <w:num w:numId="99">
-    <w:abstractNumId w:val="64"/>
-  </w:num>
-  <w:num w:numId="100">
-    <w:abstractNumId w:val="27"/>
-  </w:num>
-  <w:num w:numId="101">
-    <w:abstractNumId w:val="95"/>
-  </w:num>
-  <w:num w:numId="102">
-    <w:abstractNumId w:val="159"/>
-  </w:num>
-  <w:num w:numId="103">
-    <w:abstractNumId w:val="34"/>
-  </w:num>
-  <w:num w:numId="104">
-    <w:abstractNumId w:val="134"/>
-  </w:num>
-  <w:num w:numId="105">
-    <w:abstractNumId w:val="42"/>
-  </w:num>
-  <w:num w:numId="106">
-    <w:abstractNumId w:val="167"/>
-  </w:num>
-  <w:num w:numId="107">
-    <w:abstractNumId w:val="161"/>
-  </w:num>
-  <w:num w:numId="108">
-    <w:abstractNumId w:val="53"/>
-  </w:num>
-  <w:num w:numId="109">
-    <w:abstractNumId w:val="55"/>
-  </w:num>
-  <w:num w:numId="110">
-    <w:abstractNumId w:val="129"/>
-  </w:num>
-  <w:num w:numId="111">
-    <w:abstractNumId w:val="112"/>
-  </w:num>
-  <w:num w:numId="112">
-    <w:abstractNumId w:val="21"/>
-  </w:num>
-  <w:num w:numId="113">
-    <w:abstractNumId w:val="113"/>
-  </w:num>
-  <w:num w:numId="114">
-    <w:abstractNumId w:val="2"/>
-  </w:num>
-  <w:num w:numId="115">
-    <w:abstractNumId w:val="116"/>
-  </w:num>
-  <w:num w:numId="116">
-    <w:abstractNumId w:val="101"/>
-  </w:num>
-  <w:num w:numId="117">
-    <w:abstractNumId w:val="76"/>
-  </w:num>
-  <w:num w:numId="118">
-    <w:abstractNumId w:val="32"/>
-  </w:num>
-  <w:num w:numId="119">
-    <w:abstractNumId w:val="104"/>
-  </w:num>
-  <w:num w:numId="120">
-    <w:abstractNumId w:val="120"/>
-  </w:num>
-  <w:num w:numId="121">
-    <w:abstractNumId w:val="111"/>
-  </w:num>
-  <w:num w:numId="122">
-    <w:abstractNumId w:val="14"/>
-  </w:num>
-  <w:num w:numId="123">
-    <w:abstractNumId w:val="143"/>
-  </w:num>
-  <w:num w:numId="124">
-    <w:abstractNumId w:val="28"/>
-  </w:num>
-  <w:num w:numId="125">
-    <w:abstractNumId w:val="99"/>
-  </w:num>
-  <w:num w:numId="126">
-    <w:abstractNumId w:val="30"/>
-  </w:num>
-  <w:num w:numId="127">
-    <w:abstractNumId w:val="141"/>
-  </w:num>
-  <w:num w:numId="128">
-    <w:abstractNumId w:val="9"/>
-  </w:num>
-  <w:num w:numId="129">
-    <w:abstractNumId w:val="164"/>
-  </w:num>
-  <w:num w:numId="130">
-    <w:abstractNumId w:val="10"/>
-  </w:num>
-  <w:num w:numId="131">
-    <w:abstractNumId w:val="58"/>
-  </w:num>
-  <w:num w:numId="132">
-    <w:abstractNumId w:val="172"/>
-  </w:num>
-  <w:num w:numId="133">
-    <w:abstractNumId w:val="108"/>
-  </w:num>
-  <w:num w:numId="134">
-    <w:abstractNumId w:val="40"/>
-  </w:num>
-  <w:num w:numId="135">
-    <w:abstractNumId w:val="65"/>
-  </w:num>
-  <w:num w:numId="136">
-    <w:abstractNumId w:val="78"/>
-  </w:num>
-  <w:num w:numId="137">
-    <w:abstractNumId w:val="102"/>
-  </w:num>
-  <w:num w:numId="138">
-    <w:abstractNumId w:val="24"/>
-  </w:num>
-  <w:num w:numId="139">
-    <w:abstractNumId w:val="11"/>
-  </w:num>
-  <w:num w:numId="140">
-    <w:abstractNumId w:val="66"/>
-  </w:num>
-  <w:num w:numId="141">
-    <w:abstractNumId w:val="135"/>
-  </w:num>
-  <w:num w:numId="142">
-    <w:abstractNumId w:val="139"/>
-  </w:num>
-  <w:num w:numId="143">
-    <w:abstractNumId w:val="22"/>
-  </w:num>
-  <w:num w:numId="144">
-    <w:abstractNumId w:val="41"/>
-  </w:num>
-  <w:num w:numId="145">
-    <w:abstractNumId w:val="152"/>
-  </w:num>
-  <w:num w:numId="146">
-    <w:abstractNumId w:val="37"/>
-  </w:num>
-  <w:num w:numId="147">
-    <w:abstractNumId w:val="109"/>
-  </w:num>
-  <w:num w:numId="148">
-    <w:abstractNumId w:val="1"/>
-  </w:num>
-  <w:num w:numId="149">
-    <w:abstractNumId w:val="162"/>
-  </w:num>
-  <w:num w:numId="150">
-    <w:abstractNumId w:val="107"/>
-  </w:num>
-  <w:num w:numId="151">
-    <w:abstractNumId w:val="48"/>
-  </w:num>
-  <w:num w:numId="152">
-    <w:abstractNumId w:val="44"/>
-  </w:num>
-  <w:num w:numId="153">
-    <w:abstractNumId w:val="110"/>
-  </w:num>
-  <w:num w:numId="154">
-    <w:abstractNumId w:val="121"/>
-  </w:num>
-  <w:num w:numId="155">
-    <w:abstractNumId w:val="160"/>
-  </w:num>
-  <w:num w:numId="156">
-    <w:abstractNumId w:val="86"/>
-  </w:num>
-  <w:num w:numId="157">
-    <w:abstractNumId w:val="93"/>
-  </w:num>
-  <w:num w:numId="158">
-    <w:abstractNumId w:val="68"/>
-  </w:num>
-  <w:num w:numId="159">
-    <w:abstractNumId w:val="132"/>
-  </w:num>
-  <w:num w:numId="160">
-    <w:abstractNumId w:val="46"/>
-  </w:num>
-  <w:num w:numId="161">
-    <w:abstractNumId w:val="124"/>
-  </w:num>
-  <w:num w:numId="162">
-    <w:abstractNumId w:val="67"/>
-  </w:num>
-  <w:num w:numId="163">
-    <w:abstractNumId w:val="136"/>
-  </w:num>
-  <w:num w:numId="164">
-    <w:abstractNumId w:val="71"/>
-  </w:num>
-  <w:num w:numId="165">
-    <w:abstractNumId w:val="74"/>
-  </w:num>
-  <w:num w:numId="166">
-    <w:abstractNumId w:val="169"/>
-  </w:num>
-  <w:num w:numId="167">
-    <w:abstractNumId w:val="149"/>
-  </w:num>
-  <w:num w:numId="168">
-    <w:abstractNumId w:val="77"/>
-  </w:num>
-  <w:num w:numId="169">
-    <w:abstractNumId w:val="6"/>
-  </w:num>
-  <w:num w:numId="170">
-    <w:abstractNumId w:val="123"/>
-  </w:num>
-  <w:num w:numId="171">
-    <w:abstractNumId w:val="63"/>
-  </w:num>
-  <w:num w:numId="172">
-    <w:abstractNumId w:val="35"/>
-  </w:num>
-  <w:num w:numId="173">
-    <w:abstractNumId w:val="5"/>
-  </w:num>
-  <w:num w:numId="174">
-    <w:abstractNumId w:val="170"/>
-  </w:num>
-  <w:num w:numId="175">
-    <w:abstractNumId w:val="85"/>
-  </w:num>
-  <w:num w:numId="176">
-    <w:abstractNumId w:val="173"/>
+  <w:num w:numId="181">
+    <w:abstractNumId w:val="91"/>
   </w:num>
   <w:numIdMacAtCleanup w:val="176"/>
 </w:numbering>
@@ -40561,7 +42490,7 @@
 </file>
 
 <file path=customXml/itemProps1.xml><?xml version="1.0" encoding="utf-8"?>
-<ds:datastoreItem xmlns:ds="http://schemas.openxmlformats.org/officeDocument/2006/customXml" ds:itemID="{D5871BEF-784E-4122-ACD7-DEFC148A7D61}">
+<ds:datastoreItem xmlns:ds="http://schemas.openxmlformats.org/officeDocument/2006/customXml" ds:itemID="{C25949AD-2727-4A0F-9124-1E3EDDEEA48E}">
   <ds:schemaRefs>
     <ds:schemaRef ds:uri="http://schemas.openxmlformats.org/officeDocument/2006/bibliography"/>
   </ds:schemaRefs>
